--- a/5th SEM/Java/Assignment 7/Assignment7.docx
+++ b/5th SEM/Java/Assignment 7/Assignment7.docx
@@ -139,7 +139,7 @@
     </w:p>
     <w:p>
       <w:pPr>
-        <w:ind w:left="6840" w:firstLine="360"/>
+        <w:ind w:left="7230" w:firstLine="360"/>
         <w:jc w:val="left"/>
         <w:rPr>
           <w:sz w:val="28"/>
@@ -156,7 +156,7 @@
         <w:rPr>
           <w:sz w:val="28"/>
         </w:rPr>
-        <w:tab/>
+        <w:t xml:space="preserve"> 21/08/18</w:t>
       </w:r>
     </w:p>
     <w:p>
@@ -174,6 +174,14 @@
           <w:szCs w:val="26"/>
         </w:rPr>
         <w:t>WEEK-</w:t>
+      </w:r>
+      <w:r>
+        <w:rPr>
+          <w:b/>
+          <w:sz w:val="26"/>
+          <w:szCs w:val="26"/>
+        </w:rPr>
+        <w:t>7</w:t>
       </w:r>
     </w:p>
     <w:p>
@@ -201,7 +209,7 @@
         <w:jc w:val="left"/>
         <w:rPr>
           <w:b/>
-          <w:sz w:val="25"/>
+          <w:sz w:val="12"/>
           <w:szCs w:val="25"/>
           <w:u w:val="single"/>
         </w:rPr>
@@ -230,6 +238,13 @@
         </w:rPr>
         <w:tab/>
       </w:r>
+      <w:r>
+        <w:rPr>
+          <w:sz w:val="24"/>
+          <w:szCs w:val="26"/>
+        </w:rPr>
+        <w:t>Implement Linked List in Java</w:t>
+      </w:r>
     </w:p>
     <w:p>
       <w:pPr>
@@ -267,6 +282,4914 @@
     </w:p>
     <w:p>
       <w:pPr>
+        <w:pStyle w:val="PlainText"/>
+        <w:ind w:left="426"/>
+        <w:rPr>
+          <w:rFonts w:ascii="Courier New" w:hAnsi="Courier New" w:cs="Courier New"/>
+        </w:rPr>
+      </w:pPr>
+      <w:r>
+        <w:rPr>
+          <w:rFonts w:ascii="Courier New" w:hAnsi="Courier New" w:cs="Courier New"/>
+        </w:rPr>
+        <w:t xml:space="preserve">import </w:t>
+      </w:r>
+      <w:proofErr w:type="spellStart"/>
+      <w:proofErr w:type="gramStart"/>
+      <w:r>
+        <w:rPr>
+          <w:rFonts w:ascii="Courier New" w:hAnsi="Courier New" w:cs="Courier New"/>
+        </w:rPr>
+        <w:t>java.util</w:t>
+      </w:r>
+      <w:proofErr w:type="gramEnd"/>
+      <w:r>
+        <w:rPr>
+          <w:rFonts w:ascii="Courier New" w:hAnsi="Courier New" w:cs="Courier New"/>
+        </w:rPr>
+        <w:t>.Scanner</w:t>
+      </w:r>
+      <w:proofErr w:type="spellEnd"/>
+      <w:r>
+        <w:rPr>
+          <w:rFonts w:ascii="Courier New" w:hAnsi="Courier New" w:cs="Courier New"/>
+        </w:rPr>
+        <w:t>;</w:t>
+      </w:r>
+    </w:p>
+    <w:p>
+      <w:pPr>
+        <w:pStyle w:val="PlainText"/>
+        <w:ind w:left="426"/>
+        <w:rPr>
+          <w:rFonts w:ascii="Courier New" w:hAnsi="Courier New" w:cs="Courier New"/>
+        </w:rPr>
+      </w:pPr>
+    </w:p>
+    <w:p>
+      <w:pPr>
+        <w:pStyle w:val="PlainText"/>
+        <w:ind w:left="426"/>
+        <w:rPr>
+          <w:rFonts w:ascii="Courier New" w:hAnsi="Courier New" w:cs="Courier New"/>
+        </w:rPr>
+      </w:pPr>
+      <w:r>
+        <w:rPr>
+          <w:rFonts w:ascii="Courier New" w:hAnsi="Courier New" w:cs="Courier New"/>
+        </w:rPr>
+        <w:t xml:space="preserve">class </w:t>
+      </w:r>
+      <w:proofErr w:type="spellStart"/>
+      <w:proofErr w:type="gramStart"/>
+      <w:r>
+        <w:rPr>
+          <w:rFonts w:ascii="Courier New" w:hAnsi="Courier New" w:cs="Courier New"/>
+        </w:rPr>
+        <w:t>LinkedList</w:t>
+      </w:r>
+      <w:proofErr w:type="spellEnd"/>
+      <w:r>
+        <w:rPr>
+          <w:rFonts w:ascii="Courier New" w:hAnsi="Courier New" w:cs="Courier New"/>
+        </w:rPr>
+        <w:t>{</w:t>
+      </w:r>
+      <w:proofErr w:type="gramEnd"/>
+    </w:p>
+    <w:p>
+      <w:pPr>
+        <w:pStyle w:val="PlainText"/>
+        <w:ind w:left="426"/>
+        <w:rPr>
+          <w:rFonts w:ascii="Courier New" w:hAnsi="Courier New" w:cs="Courier New"/>
+        </w:rPr>
+      </w:pPr>
+      <w:r>
+        <w:rPr>
+          <w:rFonts w:ascii="Courier New" w:hAnsi="Courier New" w:cs="Courier New"/>
+        </w:rPr>
+        <w:tab/>
+        <w:t>private Node head;</w:t>
+      </w:r>
+    </w:p>
+    <w:p>
+      <w:pPr>
+        <w:pStyle w:val="PlainText"/>
+        <w:ind w:left="426"/>
+        <w:rPr>
+          <w:rFonts w:ascii="Courier New" w:hAnsi="Courier New" w:cs="Courier New"/>
+        </w:rPr>
+      </w:pPr>
+      <w:r>
+        <w:rPr>
+          <w:rFonts w:ascii="Courier New" w:hAnsi="Courier New" w:cs="Courier New"/>
+        </w:rPr>
+        <w:tab/>
+        <w:t xml:space="preserve">private </w:t>
+      </w:r>
+      <w:proofErr w:type="spellStart"/>
+      <w:r>
+        <w:rPr>
+          <w:rFonts w:ascii="Courier New" w:hAnsi="Courier New" w:cs="Courier New"/>
+        </w:rPr>
+        <w:t>int</w:t>
+      </w:r>
+      <w:proofErr w:type="spellEnd"/>
+      <w:r>
+        <w:rPr>
+          <w:rFonts w:ascii="Courier New" w:hAnsi="Courier New" w:cs="Courier New"/>
+        </w:rPr>
+        <w:t xml:space="preserve"> size;</w:t>
+      </w:r>
+    </w:p>
+    <w:p>
+      <w:pPr>
+        <w:pStyle w:val="PlainText"/>
+        <w:ind w:left="426"/>
+        <w:rPr>
+          <w:rFonts w:ascii="Courier New" w:hAnsi="Courier New" w:cs="Courier New"/>
+        </w:rPr>
+      </w:pPr>
+      <w:r>
+        <w:rPr>
+          <w:rFonts w:ascii="Courier New" w:hAnsi="Courier New" w:cs="Courier New"/>
+        </w:rPr>
+        <w:tab/>
+      </w:r>
+      <w:proofErr w:type="spellStart"/>
+      <w:proofErr w:type="gramStart"/>
+      <w:r>
+        <w:rPr>
+          <w:rFonts w:ascii="Courier New" w:hAnsi="Courier New" w:cs="Courier New"/>
+        </w:rPr>
+        <w:t>LinkedList</w:t>
+      </w:r>
+      <w:proofErr w:type="spellEnd"/>
+      <w:r>
+        <w:rPr>
+          <w:rFonts w:ascii="Courier New" w:hAnsi="Courier New" w:cs="Courier New"/>
+        </w:rPr>
+        <w:t>(</w:t>
+      </w:r>
+      <w:proofErr w:type="gramEnd"/>
+      <w:r>
+        <w:rPr>
+          <w:rFonts w:ascii="Courier New" w:hAnsi="Courier New" w:cs="Courier New"/>
+        </w:rPr>
+        <w:t>)</w:t>
+      </w:r>
+    </w:p>
+    <w:p>
+      <w:pPr>
+        <w:pStyle w:val="PlainText"/>
+        <w:ind w:left="426"/>
+        <w:rPr>
+          <w:rFonts w:ascii="Courier New" w:hAnsi="Courier New" w:cs="Courier New"/>
+        </w:rPr>
+      </w:pPr>
+      <w:r>
+        <w:rPr>
+          <w:rFonts w:ascii="Courier New" w:hAnsi="Courier New" w:cs="Courier New"/>
+        </w:rPr>
+        <w:tab/>
+        <w:t>{</w:t>
+      </w:r>
+    </w:p>
+    <w:p>
+      <w:pPr>
+        <w:pStyle w:val="PlainText"/>
+        <w:ind w:left="426"/>
+        <w:rPr>
+          <w:rFonts w:ascii="Courier New" w:hAnsi="Courier New" w:cs="Courier New"/>
+        </w:rPr>
+      </w:pPr>
+      <w:r>
+        <w:rPr>
+          <w:rFonts w:ascii="Courier New" w:hAnsi="Courier New" w:cs="Courier New"/>
+        </w:rPr>
+        <w:tab/>
+      </w:r>
+      <w:r>
+        <w:rPr>
+          <w:rFonts w:ascii="Courier New" w:hAnsi="Courier New" w:cs="Courier New"/>
+        </w:rPr>
+        <w:tab/>
+      </w:r>
+      <w:proofErr w:type="spellStart"/>
+      <w:proofErr w:type="gramStart"/>
+      <w:r>
+        <w:rPr>
+          <w:rFonts w:ascii="Courier New" w:hAnsi="Courier New" w:cs="Courier New"/>
+        </w:rPr>
+        <w:t>this.head</w:t>
+      </w:r>
+      <w:proofErr w:type="spellEnd"/>
+      <w:proofErr w:type="gramEnd"/>
+      <w:r>
+        <w:rPr>
+          <w:rFonts w:ascii="Courier New" w:hAnsi="Courier New" w:cs="Courier New"/>
+        </w:rPr>
+        <w:t xml:space="preserve"> = null;</w:t>
+      </w:r>
+    </w:p>
+    <w:p>
+      <w:pPr>
+        <w:pStyle w:val="PlainText"/>
+        <w:ind w:left="426"/>
+        <w:rPr>
+          <w:rFonts w:ascii="Courier New" w:hAnsi="Courier New" w:cs="Courier New"/>
+        </w:rPr>
+      </w:pPr>
+      <w:r>
+        <w:rPr>
+          <w:rFonts w:ascii="Courier New" w:hAnsi="Courier New" w:cs="Courier New"/>
+        </w:rPr>
+        <w:tab/>
+      </w:r>
+      <w:r>
+        <w:rPr>
+          <w:rFonts w:ascii="Courier New" w:hAnsi="Courier New" w:cs="Courier New"/>
+        </w:rPr>
+        <w:tab/>
+      </w:r>
+      <w:proofErr w:type="spellStart"/>
+      <w:proofErr w:type="gramStart"/>
+      <w:r>
+        <w:rPr>
+          <w:rFonts w:ascii="Courier New" w:hAnsi="Courier New" w:cs="Courier New"/>
+        </w:rPr>
+        <w:t>this</w:t>
+      </w:r>
+      <w:bookmarkStart w:id="0" w:name="_GoBack"/>
+      <w:bookmarkEnd w:id="0"/>
+      <w:r>
+        <w:rPr>
+          <w:rFonts w:ascii="Courier New" w:hAnsi="Courier New" w:cs="Courier New"/>
+        </w:rPr>
+        <w:t>.size</w:t>
+      </w:r>
+      <w:proofErr w:type="spellEnd"/>
+      <w:proofErr w:type="gramEnd"/>
+      <w:r>
+        <w:rPr>
+          <w:rFonts w:ascii="Courier New" w:hAnsi="Courier New" w:cs="Courier New"/>
+        </w:rPr>
+        <w:t xml:space="preserve"> = 0;</w:t>
+      </w:r>
+    </w:p>
+    <w:p>
+      <w:pPr>
+        <w:pStyle w:val="PlainText"/>
+        <w:ind w:left="426"/>
+        <w:rPr>
+          <w:rFonts w:ascii="Courier New" w:hAnsi="Courier New" w:cs="Courier New"/>
+        </w:rPr>
+      </w:pPr>
+      <w:r>
+        <w:rPr>
+          <w:rFonts w:ascii="Courier New" w:hAnsi="Courier New" w:cs="Courier New"/>
+        </w:rPr>
+        <w:tab/>
+        <w:t>}</w:t>
+      </w:r>
+    </w:p>
+    <w:p>
+      <w:pPr>
+        <w:pStyle w:val="PlainText"/>
+        <w:ind w:left="426"/>
+        <w:rPr>
+          <w:rFonts w:ascii="Courier New" w:hAnsi="Courier New" w:cs="Courier New"/>
+        </w:rPr>
+      </w:pPr>
+      <w:r>
+        <w:rPr>
+          <w:rFonts w:ascii="Courier New" w:hAnsi="Courier New" w:cs="Courier New"/>
+        </w:rPr>
+        <w:tab/>
+        <w:t xml:space="preserve">void </w:t>
+      </w:r>
+      <w:proofErr w:type="spellStart"/>
+      <w:r>
+        <w:rPr>
+          <w:rFonts w:ascii="Courier New" w:hAnsi="Courier New" w:cs="Courier New"/>
+        </w:rPr>
+        <w:t>insert_</w:t>
+      </w:r>
+      <w:proofErr w:type="gramStart"/>
+      <w:r>
+        <w:rPr>
+          <w:rFonts w:ascii="Courier New" w:hAnsi="Courier New" w:cs="Courier New"/>
+        </w:rPr>
+        <w:t>begin</w:t>
+      </w:r>
+      <w:proofErr w:type="spellEnd"/>
+      <w:r>
+        <w:rPr>
+          <w:rFonts w:ascii="Courier New" w:hAnsi="Courier New" w:cs="Courier New"/>
+        </w:rPr>
+        <w:t>(</w:t>
+      </w:r>
+      <w:proofErr w:type="spellStart"/>
+      <w:proofErr w:type="gramEnd"/>
+      <w:r>
+        <w:rPr>
+          <w:rFonts w:ascii="Courier New" w:hAnsi="Courier New" w:cs="Courier New"/>
+        </w:rPr>
+        <w:t>int</w:t>
+      </w:r>
+      <w:proofErr w:type="spellEnd"/>
+      <w:r>
+        <w:rPr>
+          <w:rFonts w:ascii="Courier New" w:hAnsi="Courier New" w:cs="Courier New"/>
+        </w:rPr>
+        <w:t xml:space="preserve"> </w:t>
+      </w:r>
+      <w:proofErr w:type="spellStart"/>
+      <w:r>
+        <w:rPr>
+          <w:rFonts w:ascii="Courier New" w:hAnsi="Courier New" w:cs="Courier New"/>
+        </w:rPr>
+        <w:t>num</w:t>
+      </w:r>
+      <w:proofErr w:type="spellEnd"/>
+      <w:r>
+        <w:rPr>
+          <w:rFonts w:ascii="Courier New" w:hAnsi="Courier New" w:cs="Courier New"/>
+        </w:rPr>
+        <w:t>)</w:t>
+      </w:r>
+    </w:p>
+    <w:p>
+      <w:pPr>
+        <w:pStyle w:val="PlainText"/>
+        <w:ind w:left="426"/>
+        <w:rPr>
+          <w:rFonts w:ascii="Courier New" w:hAnsi="Courier New" w:cs="Courier New"/>
+        </w:rPr>
+      </w:pPr>
+      <w:r>
+        <w:rPr>
+          <w:rFonts w:ascii="Courier New" w:hAnsi="Courier New" w:cs="Courier New"/>
+        </w:rPr>
+        <w:tab/>
+        <w:t>{</w:t>
+      </w:r>
+    </w:p>
+    <w:p>
+      <w:pPr>
+        <w:pStyle w:val="PlainText"/>
+        <w:ind w:left="426"/>
+        <w:rPr>
+          <w:rFonts w:ascii="Courier New" w:hAnsi="Courier New" w:cs="Courier New"/>
+        </w:rPr>
+      </w:pPr>
+      <w:r>
+        <w:rPr>
+          <w:rFonts w:ascii="Courier New" w:hAnsi="Courier New" w:cs="Courier New"/>
+        </w:rPr>
+        <w:tab/>
+      </w:r>
+      <w:r>
+        <w:rPr>
+          <w:rFonts w:ascii="Courier New" w:hAnsi="Courier New" w:cs="Courier New"/>
+        </w:rPr>
+        <w:tab/>
+        <w:t xml:space="preserve">Node </w:t>
+      </w:r>
+      <w:proofErr w:type="spellStart"/>
+      <w:r>
+        <w:rPr>
+          <w:rFonts w:ascii="Courier New" w:hAnsi="Courier New" w:cs="Courier New"/>
+        </w:rPr>
+        <w:t>newNode</w:t>
+      </w:r>
+      <w:proofErr w:type="spellEnd"/>
+      <w:r>
+        <w:rPr>
+          <w:rFonts w:ascii="Courier New" w:hAnsi="Courier New" w:cs="Courier New"/>
+        </w:rPr>
+        <w:t xml:space="preserve"> = new </w:t>
+      </w:r>
+      <w:proofErr w:type="gramStart"/>
+      <w:r>
+        <w:rPr>
+          <w:rFonts w:ascii="Courier New" w:hAnsi="Courier New" w:cs="Courier New"/>
+        </w:rPr>
+        <w:t>Node(</w:t>
+      </w:r>
+      <w:proofErr w:type="spellStart"/>
+      <w:proofErr w:type="gramEnd"/>
+      <w:r>
+        <w:rPr>
+          <w:rFonts w:ascii="Courier New" w:hAnsi="Courier New" w:cs="Courier New"/>
+        </w:rPr>
+        <w:t>num</w:t>
+      </w:r>
+      <w:proofErr w:type="spellEnd"/>
+      <w:r>
+        <w:rPr>
+          <w:rFonts w:ascii="Courier New" w:hAnsi="Courier New" w:cs="Courier New"/>
+        </w:rPr>
+        <w:t>, head);</w:t>
+      </w:r>
+    </w:p>
+    <w:p>
+      <w:pPr>
+        <w:pStyle w:val="PlainText"/>
+        <w:ind w:left="426"/>
+        <w:rPr>
+          <w:rFonts w:ascii="Courier New" w:hAnsi="Courier New" w:cs="Courier New"/>
+        </w:rPr>
+      </w:pPr>
+      <w:r>
+        <w:rPr>
+          <w:rFonts w:ascii="Courier New" w:hAnsi="Courier New" w:cs="Courier New"/>
+        </w:rPr>
+        <w:tab/>
+      </w:r>
+      <w:r>
+        <w:rPr>
+          <w:rFonts w:ascii="Courier New" w:hAnsi="Courier New" w:cs="Courier New"/>
+        </w:rPr>
+        <w:tab/>
+      </w:r>
+      <w:proofErr w:type="spellStart"/>
+      <w:proofErr w:type="gramStart"/>
+      <w:r>
+        <w:rPr>
+          <w:rFonts w:ascii="Courier New" w:hAnsi="Courier New" w:cs="Courier New"/>
+        </w:rPr>
+        <w:t>this.head</w:t>
+      </w:r>
+      <w:proofErr w:type="spellEnd"/>
+      <w:proofErr w:type="gramEnd"/>
+      <w:r>
+        <w:rPr>
+          <w:rFonts w:ascii="Courier New" w:hAnsi="Courier New" w:cs="Courier New"/>
+        </w:rPr>
+        <w:t xml:space="preserve"> = </w:t>
+      </w:r>
+      <w:proofErr w:type="spellStart"/>
+      <w:r>
+        <w:rPr>
+          <w:rFonts w:ascii="Courier New" w:hAnsi="Courier New" w:cs="Courier New"/>
+        </w:rPr>
+        <w:t>newNode</w:t>
+      </w:r>
+      <w:proofErr w:type="spellEnd"/>
+      <w:r>
+        <w:rPr>
+          <w:rFonts w:ascii="Courier New" w:hAnsi="Courier New" w:cs="Courier New"/>
+        </w:rPr>
+        <w:t>;</w:t>
+      </w:r>
+    </w:p>
+    <w:p>
+      <w:pPr>
+        <w:pStyle w:val="PlainText"/>
+        <w:ind w:left="426"/>
+        <w:rPr>
+          <w:rFonts w:ascii="Courier New" w:hAnsi="Courier New" w:cs="Courier New"/>
+        </w:rPr>
+      </w:pPr>
+      <w:r>
+        <w:rPr>
+          <w:rFonts w:ascii="Courier New" w:hAnsi="Courier New" w:cs="Courier New"/>
+        </w:rPr>
+        <w:tab/>
+      </w:r>
+      <w:r>
+        <w:rPr>
+          <w:rFonts w:ascii="Courier New" w:hAnsi="Courier New" w:cs="Courier New"/>
+        </w:rPr>
+        <w:tab/>
+      </w:r>
+      <w:proofErr w:type="spellStart"/>
+      <w:proofErr w:type="gramStart"/>
+      <w:r>
+        <w:rPr>
+          <w:rFonts w:ascii="Courier New" w:hAnsi="Courier New" w:cs="Courier New"/>
+        </w:rPr>
+        <w:t>this.size</w:t>
+      </w:r>
+      <w:proofErr w:type="spellEnd"/>
+      <w:proofErr w:type="gramEnd"/>
+      <w:r>
+        <w:rPr>
+          <w:rFonts w:ascii="Courier New" w:hAnsi="Courier New" w:cs="Courier New"/>
+        </w:rPr>
+        <w:t>++;</w:t>
+      </w:r>
+    </w:p>
+    <w:p>
+      <w:pPr>
+        <w:pStyle w:val="PlainText"/>
+        <w:ind w:left="426"/>
+        <w:rPr>
+          <w:rFonts w:ascii="Courier New" w:hAnsi="Courier New" w:cs="Courier New"/>
+        </w:rPr>
+      </w:pPr>
+      <w:r>
+        <w:rPr>
+          <w:rFonts w:ascii="Courier New" w:hAnsi="Courier New" w:cs="Courier New"/>
+        </w:rPr>
+        <w:tab/>
+        <w:t>}</w:t>
+      </w:r>
+    </w:p>
+    <w:p>
+      <w:pPr>
+        <w:pStyle w:val="PlainText"/>
+        <w:ind w:left="426"/>
+        <w:rPr>
+          <w:rFonts w:ascii="Courier New" w:hAnsi="Courier New" w:cs="Courier New"/>
+        </w:rPr>
+      </w:pPr>
+      <w:r>
+        <w:rPr>
+          <w:rFonts w:ascii="Courier New" w:hAnsi="Courier New" w:cs="Courier New"/>
+        </w:rPr>
+        <w:tab/>
+        <w:t xml:space="preserve">void </w:t>
+      </w:r>
+      <w:proofErr w:type="spellStart"/>
+      <w:r>
+        <w:rPr>
+          <w:rFonts w:ascii="Courier New" w:hAnsi="Courier New" w:cs="Courier New"/>
+        </w:rPr>
+        <w:t>insert_</w:t>
+      </w:r>
+      <w:proofErr w:type="gramStart"/>
+      <w:r>
+        <w:rPr>
+          <w:rFonts w:ascii="Courier New" w:hAnsi="Courier New" w:cs="Courier New"/>
+        </w:rPr>
+        <w:t>end</w:t>
+      </w:r>
+      <w:proofErr w:type="spellEnd"/>
+      <w:r>
+        <w:rPr>
+          <w:rFonts w:ascii="Courier New" w:hAnsi="Courier New" w:cs="Courier New"/>
+        </w:rPr>
+        <w:t>(</w:t>
+      </w:r>
+      <w:proofErr w:type="spellStart"/>
+      <w:proofErr w:type="gramEnd"/>
+      <w:r>
+        <w:rPr>
+          <w:rFonts w:ascii="Courier New" w:hAnsi="Courier New" w:cs="Courier New"/>
+        </w:rPr>
+        <w:t>int</w:t>
+      </w:r>
+      <w:proofErr w:type="spellEnd"/>
+      <w:r>
+        <w:rPr>
+          <w:rFonts w:ascii="Courier New" w:hAnsi="Courier New" w:cs="Courier New"/>
+        </w:rPr>
+        <w:t xml:space="preserve"> </w:t>
+      </w:r>
+      <w:proofErr w:type="spellStart"/>
+      <w:r>
+        <w:rPr>
+          <w:rFonts w:ascii="Courier New" w:hAnsi="Courier New" w:cs="Courier New"/>
+        </w:rPr>
+        <w:t>num</w:t>
+      </w:r>
+      <w:proofErr w:type="spellEnd"/>
+      <w:r>
+        <w:rPr>
+          <w:rFonts w:ascii="Courier New" w:hAnsi="Courier New" w:cs="Courier New"/>
+        </w:rPr>
+        <w:t>)</w:t>
+      </w:r>
+    </w:p>
+    <w:p>
+      <w:pPr>
+        <w:pStyle w:val="PlainText"/>
+        <w:ind w:left="426"/>
+        <w:rPr>
+          <w:rFonts w:ascii="Courier New" w:hAnsi="Courier New" w:cs="Courier New"/>
+        </w:rPr>
+      </w:pPr>
+      <w:r>
+        <w:rPr>
+          <w:rFonts w:ascii="Courier New" w:hAnsi="Courier New" w:cs="Courier New"/>
+        </w:rPr>
+        <w:tab/>
+        <w:t>{</w:t>
+      </w:r>
+    </w:p>
+    <w:p>
+      <w:pPr>
+        <w:pStyle w:val="PlainText"/>
+        <w:ind w:left="426"/>
+        <w:rPr>
+          <w:rFonts w:ascii="Courier New" w:hAnsi="Courier New" w:cs="Courier New"/>
+        </w:rPr>
+      </w:pPr>
+      <w:r>
+        <w:rPr>
+          <w:rFonts w:ascii="Courier New" w:hAnsi="Courier New" w:cs="Courier New"/>
+        </w:rPr>
+        <w:tab/>
+      </w:r>
+      <w:r>
+        <w:rPr>
+          <w:rFonts w:ascii="Courier New" w:hAnsi="Courier New" w:cs="Courier New"/>
+        </w:rPr>
+        <w:tab/>
+        <w:t xml:space="preserve">Node </w:t>
+      </w:r>
+      <w:proofErr w:type="spellStart"/>
+      <w:r>
+        <w:rPr>
+          <w:rFonts w:ascii="Courier New" w:hAnsi="Courier New" w:cs="Courier New"/>
+        </w:rPr>
+        <w:t>newNode</w:t>
+      </w:r>
+      <w:proofErr w:type="spellEnd"/>
+      <w:r>
+        <w:rPr>
+          <w:rFonts w:ascii="Courier New" w:hAnsi="Courier New" w:cs="Courier New"/>
+        </w:rPr>
+        <w:t xml:space="preserve"> = new </w:t>
+      </w:r>
+      <w:proofErr w:type="gramStart"/>
+      <w:r>
+        <w:rPr>
+          <w:rFonts w:ascii="Courier New" w:hAnsi="Courier New" w:cs="Courier New"/>
+        </w:rPr>
+        <w:t>Node(</w:t>
+      </w:r>
+      <w:proofErr w:type="spellStart"/>
+      <w:proofErr w:type="gramEnd"/>
+      <w:r>
+        <w:rPr>
+          <w:rFonts w:ascii="Courier New" w:hAnsi="Courier New" w:cs="Courier New"/>
+        </w:rPr>
+        <w:t>num</w:t>
+      </w:r>
+      <w:proofErr w:type="spellEnd"/>
+      <w:r>
+        <w:rPr>
+          <w:rFonts w:ascii="Courier New" w:hAnsi="Courier New" w:cs="Courier New"/>
+        </w:rPr>
+        <w:t xml:space="preserve">, null), temp = </w:t>
+      </w:r>
+      <w:proofErr w:type="spellStart"/>
+      <w:r>
+        <w:rPr>
+          <w:rFonts w:ascii="Courier New" w:hAnsi="Courier New" w:cs="Courier New"/>
+        </w:rPr>
+        <w:t>this.head</w:t>
+      </w:r>
+      <w:proofErr w:type="spellEnd"/>
+      <w:r>
+        <w:rPr>
+          <w:rFonts w:ascii="Courier New" w:hAnsi="Courier New" w:cs="Courier New"/>
+        </w:rPr>
+        <w:t>;</w:t>
+      </w:r>
+    </w:p>
+    <w:p>
+      <w:pPr>
+        <w:pStyle w:val="PlainText"/>
+        <w:ind w:left="426"/>
+        <w:rPr>
+          <w:rFonts w:ascii="Courier New" w:hAnsi="Courier New" w:cs="Courier New"/>
+        </w:rPr>
+      </w:pPr>
+      <w:r>
+        <w:rPr>
+          <w:rFonts w:ascii="Courier New" w:hAnsi="Courier New" w:cs="Courier New"/>
+        </w:rPr>
+        <w:tab/>
+      </w:r>
+      <w:r>
+        <w:rPr>
+          <w:rFonts w:ascii="Courier New" w:hAnsi="Courier New" w:cs="Courier New"/>
+        </w:rPr>
+        <w:tab/>
+      </w:r>
+      <w:proofErr w:type="gramStart"/>
+      <w:r>
+        <w:rPr>
+          <w:rFonts w:ascii="Courier New" w:hAnsi="Courier New" w:cs="Courier New"/>
+        </w:rPr>
+        <w:t>if(</w:t>
+      </w:r>
+      <w:proofErr w:type="spellStart"/>
+      <w:proofErr w:type="gramEnd"/>
+      <w:r>
+        <w:rPr>
+          <w:rFonts w:ascii="Courier New" w:hAnsi="Courier New" w:cs="Courier New"/>
+        </w:rPr>
+        <w:t>this.head</w:t>
+      </w:r>
+      <w:proofErr w:type="spellEnd"/>
+      <w:r>
+        <w:rPr>
+          <w:rFonts w:ascii="Courier New" w:hAnsi="Courier New" w:cs="Courier New"/>
+        </w:rPr>
+        <w:t xml:space="preserve"> == null)</w:t>
+      </w:r>
+    </w:p>
+    <w:p>
+      <w:pPr>
+        <w:pStyle w:val="PlainText"/>
+        <w:ind w:left="426"/>
+        <w:rPr>
+          <w:rFonts w:ascii="Courier New" w:hAnsi="Courier New" w:cs="Courier New"/>
+        </w:rPr>
+      </w:pPr>
+      <w:r>
+        <w:rPr>
+          <w:rFonts w:ascii="Courier New" w:hAnsi="Courier New" w:cs="Courier New"/>
+        </w:rPr>
+        <w:tab/>
+      </w:r>
+      <w:r>
+        <w:rPr>
+          <w:rFonts w:ascii="Courier New" w:hAnsi="Courier New" w:cs="Courier New"/>
+        </w:rPr>
+        <w:tab/>
+      </w:r>
+      <w:r>
+        <w:rPr>
+          <w:rFonts w:ascii="Courier New" w:hAnsi="Courier New" w:cs="Courier New"/>
+        </w:rPr>
+        <w:tab/>
+      </w:r>
+      <w:proofErr w:type="spellStart"/>
+      <w:proofErr w:type="gramStart"/>
+      <w:r>
+        <w:rPr>
+          <w:rFonts w:ascii="Courier New" w:hAnsi="Courier New" w:cs="Courier New"/>
+        </w:rPr>
+        <w:t>this.head</w:t>
+      </w:r>
+      <w:proofErr w:type="spellEnd"/>
+      <w:proofErr w:type="gramEnd"/>
+      <w:r>
+        <w:rPr>
+          <w:rFonts w:ascii="Courier New" w:hAnsi="Courier New" w:cs="Courier New"/>
+        </w:rPr>
+        <w:t xml:space="preserve"> = </w:t>
+      </w:r>
+      <w:proofErr w:type="spellStart"/>
+      <w:r>
+        <w:rPr>
+          <w:rFonts w:ascii="Courier New" w:hAnsi="Courier New" w:cs="Courier New"/>
+        </w:rPr>
+        <w:t>newNode</w:t>
+      </w:r>
+      <w:proofErr w:type="spellEnd"/>
+      <w:r>
+        <w:rPr>
+          <w:rFonts w:ascii="Courier New" w:hAnsi="Courier New" w:cs="Courier New"/>
+        </w:rPr>
+        <w:t>;</w:t>
+      </w:r>
+    </w:p>
+    <w:p>
+      <w:pPr>
+        <w:pStyle w:val="PlainText"/>
+        <w:ind w:left="426"/>
+        <w:rPr>
+          <w:rFonts w:ascii="Courier New" w:hAnsi="Courier New" w:cs="Courier New"/>
+        </w:rPr>
+      </w:pPr>
+      <w:r>
+        <w:rPr>
+          <w:rFonts w:ascii="Courier New" w:hAnsi="Courier New" w:cs="Courier New"/>
+        </w:rPr>
+        <w:tab/>
+      </w:r>
+      <w:r>
+        <w:rPr>
+          <w:rFonts w:ascii="Courier New" w:hAnsi="Courier New" w:cs="Courier New"/>
+        </w:rPr>
+        <w:tab/>
+      </w:r>
+      <w:proofErr w:type="gramStart"/>
+      <w:r>
+        <w:rPr>
+          <w:rFonts w:ascii="Courier New" w:hAnsi="Courier New" w:cs="Courier New"/>
+        </w:rPr>
+        <w:t>else{</w:t>
+      </w:r>
+      <w:proofErr w:type="gramEnd"/>
+    </w:p>
+    <w:p>
+      <w:pPr>
+        <w:pStyle w:val="PlainText"/>
+        <w:ind w:left="426"/>
+        <w:rPr>
+          <w:rFonts w:ascii="Courier New" w:hAnsi="Courier New" w:cs="Courier New"/>
+        </w:rPr>
+      </w:pPr>
+      <w:r>
+        <w:rPr>
+          <w:rFonts w:ascii="Courier New" w:hAnsi="Courier New" w:cs="Courier New"/>
+        </w:rPr>
+        <w:tab/>
+      </w:r>
+      <w:r>
+        <w:rPr>
+          <w:rFonts w:ascii="Courier New" w:hAnsi="Courier New" w:cs="Courier New"/>
+        </w:rPr>
+        <w:tab/>
+      </w:r>
+      <w:r>
+        <w:rPr>
+          <w:rFonts w:ascii="Courier New" w:hAnsi="Courier New" w:cs="Courier New"/>
+        </w:rPr>
+        <w:tab/>
+      </w:r>
+      <w:proofErr w:type="gramStart"/>
+      <w:r>
+        <w:rPr>
+          <w:rFonts w:ascii="Courier New" w:hAnsi="Courier New" w:cs="Courier New"/>
+        </w:rPr>
+        <w:t>while(</w:t>
+      </w:r>
+      <w:proofErr w:type="spellStart"/>
+      <w:proofErr w:type="gramEnd"/>
+      <w:r>
+        <w:rPr>
+          <w:rFonts w:ascii="Courier New" w:hAnsi="Courier New" w:cs="Courier New"/>
+        </w:rPr>
+        <w:t>temp.next</w:t>
+      </w:r>
+      <w:proofErr w:type="spellEnd"/>
+      <w:r>
+        <w:rPr>
+          <w:rFonts w:ascii="Courier New" w:hAnsi="Courier New" w:cs="Courier New"/>
+        </w:rPr>
+        <w:t xml:space="preserve"> != null)</w:t>
+      </w:r>
+    </w:p>
+    <w:p>
+      <w:pPr>
+        <w:pStyle w:val="PlainText"/>
+        <w:ind w:left="426"/>
+        <w:rPr>
+          <w:rFonts w:ascii="Courier New" w:hAnsi="Courier New" w:cs="Courier New"/>
+        </w:rPr>
+      </w:pPr>
+      <w:r>
+        <w:rPr>
+          <w:rFonts w:ascii="Courier New" w:hAnsi="Courier New" w:cs="Courier New"/>
+        </w:rPr>
+        <w:tab/>
+      </w:r>
+      <w:r>
+        <w:rPr>
+          <w:rFonts w:ascii="Courier New" w:hAnsi="Courier New" w:cs="Courier New"/>
+        </w:rPr>
+        <w:tab/>
+      </w:r>
+      <w:r>
+        <w:rPr>
+          <w:rFonts w:ascii="Courier New" w:hAnsi="Courier New" w:cs="Courier New"/>
+        </w:rPr>
+        <w:tab/>
+        <w:t xml:space="preserve">  temp = </w:t>
+      </w:r>
+      <w:proofErr w:type="spellStart"/>
+      <w:proofErr w:type="gramStart"/>
+      <w:r>
+        <w:rPr>
+          <w:rFonts w:ascii="Courier New" w:hAnsi="Courier New" w:cs="Courier New"/>
+        </w:rPr>
+        <w:t>temp.next</w:t>
+      </w:r>
+      <w:proofErr w:type="spellEnd"/>
+      <w:proofErr w:type="gramEnd"/>
+      <w:r>
+        <w:rPr>
+          <w:rFonts w:ascii="Courier New" w:hAnsi="Courier New" w:cs="Courier New"/>
+        </w:rPr>
+        <w:t>;</w:t>
+      </w:r>
+    </w:p>
+    <w:p>
+      <w:pPr>
+        <w:pStyle w:val="PlainText"/>
+        <w:ind w:left="426"/>
+        <w:rPr>
+          <w:rFonts w:ascii="Courier New" w:hAnsi="Courier New" w:cs="Courier New"/>
+        </w:rPr>
+      </w:pPr>
+      <w:r>
+        <w:rPr>
+          <w:rFonts w:ascii="Courier New" w:hAnsi="Courier New" w:cs="Courier New"/>
+        </w:rPr>
+        <w:tab/>
+      </w:r>
+      <w:r>
+        <w:rPr>
+          <w:rFonts w:ascii="Courier New" w:hAnsi="Courier New" w:cs="Courier New"/>
+        </w:rPr>
+        <w:tab/>
+      </w:r>
+      <w:r>
+        <w:rPr>
+          <w:rFonts w:ascii="Courier New" w:hAnsi="Courier New" w:cs="Courier New"/>
+        </w:rPr>
+        <w:tab/>
+      </w:r>
+      <w:proofErr w:type="spellStart"/>
+      <w:proofErr w:type="gramStart"/>
+      <w:r>
+        <w:rPr>
+          <w:rFonts w:ascii="Courier New" w:hAnsi="Courier New" w:cs="Courier New"/>
+        </w:rPr>
+        <w:t>temp.next</w:t>
+      </w:r>
+      <w:proofErr w:type="spellEnd"/>
+      <w:proofErr w:type="gramEnd"/>
+      <w:r>
+        <w:rPr>
+          <w:rFonts w:ascii="Courier New" w:hAnsi="Courier New" w:cs="Courier New"/>
+        </w:rPr>
+        <w:t xml:space="preserve"> = </w:t>
+      </w:r>
+      <w:proofErr w:type="spellStart"/>
+      <w:r>
+        <w:rPr>
+          <w:rFonts w:ascii="Courier New" w:hAnsi="Courier New" w:cs="Courier New"/>
+        </w:rPr>
+        <w:t>newNode</w:t>
+      </w:r>
+      <w:proofErr w:type="spellEnd"/>
+      <w:r>
+        <w:rPr>
+          <w:rFonts w:ascii="Courier New" w:hAnsi="Courier New" w:cs="Courier New"/>
+        </w:rPr>
+        <w:t>;</w:t>
+      </w:r>
+    </w:p>
+    <w:p>
+      <w:pPr>
+        <w:pStyle w:val="PlainText"/>
+        <w:ind w:left="426"/>
+        <w:rPr>
+          <w:rFonts w:ascii="Courier New" w:hAnsi="Courier New" w:cs="Courier New"/>
+        </w:rPr>
+      </w:pPr>
+      <w:r>
+        <w:rPr>
+          <w:rFonts w:ascii="Courier New" w:hAnsi="Courier New" w:cs="Courier New"/>
+        </w:rPr>
+        <w:tab/>
+      </w:r>
+      <w:r>
+        <w:rPr>
+          <w:rFonts w:ascii="Courier New" w:hAnsi="Courier New" w:cs="Courier New"/>
+        </w:rPr>
+        <w:tab/>
+        <w:t>}</w:t>
+      </w:r>
+    </w:p>
+    <w:p>
+      <w:pPr>
+        <w:pStyle w:val="PlainText"/>
+        <w:ind w:left="426"/>
+        <w:rPr>
+          <w:rFonts w:ascii="Courier New" w:hAnsi="Courier New" w:cs="Courier New"/>
+        </w:rPr>
+      </w:pPr>
+      <w:r>
+        <w:rPr>
+          <w:rFonts w:ascii="Courier New" w:hAnsi="Courier New" w:cs="Courier New"/>
+        </w:rPr>
+        <w:tab/>
+      </w:r>
+      <w:r>
+        <w:rPr>
+          <w:rFonts w:ascii="Courier New" w:hAnsi="Courier New" w:cs="Courier New"/>
+        </w:rPr>
+        <w:tab/>
+      </w:r>
+      <w:proofErr w:type="spellStart"/>
+      <w:proofErr w:type="gramStart"/>
+      <w:r>
+        <w:rPr>
+          <w:rFonts w:ascii="Courier New" w:hAnsi="Courier New" w:cs="Courier New"/>
+        </w:rPr>
+        <w:t>this.size</w:t>
+      </w:r>
+      <w:proofErr w:type="spellEnd"/>
+      <w:proofErr w:type="gramEnd"/>
+      <w:r>
+        <w:rPr>
+          <w:rFonts w:ascii="Courier New" w:hAnsi="Courier New" w:cs="Courier New"/>
+        </w:rPr>
+        <w:t>++;</w:t>
+      </w:r>
+    </w:p>
+    <w:p>
+      <w:pPr>
+        <w:pStyle w:val="PlainText"/>
+        <w:ind w:left="426"/>
+        <w:rPr>
+          <w:rFonts w:ascii="Courier New" w:hAnsi="Courier New" w:cs="Courier New"/>
+        </w:rPr>
+      </w:pPr>
+      <w:r>
+        <w:rPr>
+          <w:rFonts w:ascii="Courier New" w:hAnsi="Courier New" w:cs="Courier New"/>
+        </w:rPr>
+        <w:tab/>
+        <w:t>}</w:t>
+      </w:r>
+    </w:p>
+    <w:p>
+      <w:pPr>
+        <w:pStyle w:val="PlainText"/>
+        <w:ind w:left="426"/>
+        <w:rPr>
+          <w:rFonts w:ascii="Courier New" w:hAnsi="Courier New" w:cs="Courier New"/>
+        </w:rPr>
+      </w:pPr>
+      <w:r>
+        <w:rPr>
+          <w:rFonts w:ascii="Courier New" w:hAnsi="Courier New" w:cs="Courier New"/>
+        </w:rPr>
+        <w:tab/>
+        <w:t xml:space="preserve">void </w:t>
+      </w:r>
+      <w:proofErr w:type="gramStart"/>
+      <w:r>
+        <w:rPr>
+          <w:rFonts w:ascii="Courier New" w:hAnsi="Courier New" w:cs="Courier New"/>
+        </w:rPr>
+        <w:t>insert(</w:t>
+      </w:r>
+      <w:proofErr w:type="spellStart"/>
+      <w:proofErr w:type="gramEnd"/>
+      <w:r>
+        <w:rPr>
+          <w:rFonts w:ascii="Courier New" w:hAnsi="Courier New" w:cs="Courier New"/>
+        </w:rPr>
+        <w:t>int</w:t>
+      </w:r>
+      <w:proofErr w:type="spellEnd"/>
+      <w:r>
+        <w:rPr>
+          <w:rFonts w:ascii="Courier New" w:hAnsi="Courier New" w:cs="Courier New"/>
+        </w:rPr>
+        <w:t xml:space="preserve"> </w:t>
+      </w:r>
+      <w:proofErr w:type="spellStart"/>
+      <w:r>
+        <w:rPr>
+          <w:rFonts w:ascii="Courier New" w:hAnsi="Courier New" w:cs="Courier New"/>
+        </w:rPr>
+        <w:t>num</w:t>
+      </w:r>
+      <w:proofErr w:type="spellEnd"/>
+      <w:r>
+        <w:rPr>
+          <w:rFonts w:ascii="Courier New" w:hAnsi="Courier New" w:cs="Courier New"/>
+        </w:rPr>
+        <w:t xml:space="preserve">, </w:t>
+      </w:r>
+      <w:proofErr w:type="spellStart"/>
+      <w:r>
+        <w:rPr>
+          <w:rFonts w:ascii="Courier New" w:hAnsi="Courier New" w:cs="Courier New"/>
+        </w:rPr>
+        <w:t>int</w:t>
+      </w:r>
+      <w:proofErr w:type="spellEnd"/>
+      <w:r>
+        <w:rPr>
+          <w:rFonts w:ascii="Courier New" w:hAnsi="Courier New" w:cs="Courier New"/>
+        </w:rPr>
+        <w:t xml:space="preserve"> </w:t>
+      </w:r>
+      <w:proofErr w:type="spellStart"/>
+      <w:r>
+        <w:rPr>
+          <w:rFonts w:ascii="Courier New" w:hAnsi="Courier New" w:cs="Courier New"/>
+        </w:rPr>
+        <w:t>pos</w:t>
+      </w:r>
+      <w:proofErr w:type="spellEnd"/>
+      <w:r>
+        <w:rPr>
+          <w:rFonts w:ascii="Courier New" w:hAnsi="Courier New" w:cs="Courier New"/>
+        </w:rPr>
+        <w:t>)</w:t>
+      </w:r>
+    </w:p>
+    <w:p>
+      <w:pPr>
+        <w:pStyle w:val="PlainText"/>
+        <w:ind w:left="426"/>
+        <w:rPr>
+          <w:rFonts w:ascii="Courier New" w:hAnsi="Courier New" w:cs="Courier New"/>
+        </w:rPr>
+      </w:pPr>
+      <w:r>
+        <w:rPr>
+          <w:rFonts w:ascii="Courier New" w:hAnsi="Courier New" w:cs="Courier New"/>
+        </w:rPr>
+        <w:tab/>
+        <w:t>{</w:t>
+      </w:r>
+    </w:p>
+    <w:p>
+      <w:pPr>
+        <w:pStyle w:val="PlainText"/>
+        <w:ind w:left="426"/>
+        <w:rPr>
+          <w:rFonts w:ascii="Courier New" w:hAnsi="Courier New" w:cs="Courier New"/>
+        </w:rPr>
+      </w:pPr>
+      <w:r>
+        <w:rPr>
+          <w:rFonts w:ascii="Courier New" w:hAnsi="Courier New" w:cs="Courier New"/>
+        </w:rPr>
+        <w:tab/>
+      </w:r>
+      <w:r>
+        <w:rPr>
+          <w:rFonts w:ascii="Courier New" w:hAnsi="Courier New" w:cs="Courier New"/>
+        </w:rPr>
+        <w:tab/>
+        <w:t xml:space="preserve">Node temp = </w:t>
+      </w:r>
+      <w:proofErr w:type="spellStart"/>
+      <w:proofErr w:type="gramStart"/>
+      <w:r>
+        <w:rPr>
+          <w:rFonts w:ascii="Courier New" w:hAnsi="Courier New" w:cs="Courier New"/>
+        </w:rPr>
+        <w:t>this.head</w:t>
+      </w:r>
+      <w:proofErr w:type="spellEnd"/>
+      <w:proofErr w:type="gramEnd"/>
+      <w:r>
+        <w:rPr>
+          <w:rFonts w:ascii="Courier New" w:hAnsi="Courier New" w:cs="Courier New"/>
+        </w:rPr>
+        <w:t>;</w:t>
+      </w:r>
+    </w:p>
+    <w:p>
+      <w:pPr>
+        <w:pStyle w:val="PlainText"/>
+        <w:ind w:left="426"/>
+        <w:rPr>
+          <w:rFonts w:ascii="Courier New" w:hAnsi="Courier New" w:cs="Courier New"/>
+        </w:rPr>
+      </w:pPr>
+      <w:r>
+        <w:rPr>
+          <w:rFonts w:ascii="Courier New" w:hAnsi="Courier New" w:cs="Courier New"/>
+        </w:rPr>
+        <w:tab/>
+      </w:r>
+      <w:r>
+        <w:rPr>
+          <w:rFonts w:ascii="Courier New" w:hAnsi="Courier New" w:cs="Courier New"/>
+        </w:rPr>
+        <w:tab/>
+      </w:r>
+      <w:proofErr w:type="gramStart"/>
+      <w:r>
+        <w:rPr>
+          <w:rFonts w:ascii="Courier New" w:hAnsi="Courier New" w:cs="Courier New"/>
+        </w:rPr>
+        <w:t>if(</w:t>
+      </w:r>
+      <w:proofErr w:type="spellStart"/>
+      <w:proofErr w:type="gramEnd"/>
+      <w:r>
+        <w:rPr>
+          <w:rFonts w:ascii="Courier New" w:hAnsi="Courier New" w:cs="Courier New"/>
+        </w:rPr>
+        <w:t>pos</w:t>
+      </w:r>
+      <w:proofErr w:type="spellEnd"/>
+      <w:r>
+        <w:rPr>
+          <w:rFonts w:ascii="Courier New" w:hAnsi="Courier New" w:cs="Courier New"/>
+        </w:rPr>
+        <w:t xml:space="preserve"> &lt; 0 || </w:t>
+      </w:r>
+      <w:proofErr w:type="spellStart"/>
+      <w:r>
+        <w:rPr>
+          <w:rFonts w:ascii="Courier New" w:hAnsi="Courier New" w:cs="Courier New"/>
+        </w:rPr>
+        <w:t>pos</w:t>
+      </w:r>
+      <w:proofErr w:type="spellEnd"/>
+      <w:r>
+        <w:rPr>
+          <w:rFonts w:ascii="Courier New" w:hAnsi="Courier New" w:cs="Courier New"/>
+        </w:rPr>
+        <w:t xml:space="preserve"> &gt; size)</w:t>
+      </w:r>
+    </w:p>
+    <w:p>
+      <w:pPr>
+        <w:pStyle w:val="PlainText"/>
+        <w:ind w:left="426"/>
+        <w:rPr>
+          <w:rFonts w:ascii="Courier New" w:hAnsi="Courier New" w:cs="Courier New"/>
+        </w:rPr>
+      </w:pPr>
+      <w:r>
+        <w:rPr>
+          <w:rFonts w:ascii="Courier New" w:hAnsi="Courier New" w:cs="Courier New"/>
+        </w:rPr>
+        <w:tab/>
+      </w:r>
+      <w:r>
+        <w:rPr>
+          <w:rFonts w:ascii="Courier New" w:hAnsi="Courier New" w:cs="Courier New"/>
+        </w:rPr>
+        <w:tab/>
+        <w:t>{</w:t>
+      </w:r>
+    </w:p>
+    <w:p>
+      <w:pPr>
+        <w:pStyle w:val="PlainText"/>
+        <w:ind w:left="426"/>
+        <w:rPr>
+          <w:rFonts w:ascii="Courier New" w:hAnsi="Courier New" w:cs="Courier New"/>
+        </w:rPr>
+      </w:pPr>
+      <w:r>
+        <w:rPr>
+          <w:rFonts w:ascii="Courier New" w:hAnsi="Courier New" w:cs="Courier New"/>
+        </w:rPr>
+        <w:tab/>
+      </w:r>
+      <w:r>
+        <w:rPr>
+          <w:rFonts w:ascii="Courier New" w:hAnsi="Courier New" w:cs="Courier New"/>
+        </w:rPr>
+        <w:tab/>
+      </w:r>
+      <w:r>
+        <w:rPr>
+          <w:rFonts w:ascii="Courier New" w:hAnsi="Courier New" w:cs="Courier New"/>
+        </w:rPr>
+        <w:tab/>
+      </w:r>
+      <w:proofErr w:type="spellStart"/>
+      <w:r>
+        <w:rPr>
+          <w:rFonts w:ascii="Courier New" w:hAnsi="Courier New" w:cs="Courier New"/>
+        </w:rPr>
+        <w:t>System.out.println</w:t>
+      </w:r>
+      <w:proofErr w:type="spellEnd"/>
+      <w:r>
+        <w:rPr>
+          <w:rFonts w:ascii="Courier New" w:hAnsi="Courier New" w:cs="Courier New"/>
+        </w:rPr>
+        <w:t>("invalid position!");</w:t>
+      </w:r>
+    </w:p>
+    <w:p>
+      <w:pPr>
+        <w:pStyle w:val="PlainText"/>
+        <w:ind w:left="426"/>
+        <w:rPr>
+          <w:rFonts w:ascii="Courier New" w:hAnsi="Courier New" w:cs="Courier New"/>
+        </w:rPr>
+      </w:pPr>
+      <w:r>
+        <w:rPr>
+          <w:rFonts w:ascii="Courier New" w:hAnsi="Courier New" w:cs="Courier New"/>
+        </w:rPr>
+        <w:tab/>
+      </w:r>
+      <w:r>
+        <w:rPr>
+          <w:rFonts w:ascii="Courier New" w:hAnsi="Courier New" w:cs="Courier New"/>
+        </w:rPr>
+        <w:tab/>
+      </w:r>
+      <w:r>
+        <w:rPr>
+          <w:rFonts w:ascii="Courier New" w:hAnsi="Courier New" w:cs="Courier New"/>
+        </w:rPr>
+        <w:tab/>
+        <w:t>return;</w:t>
+      </w:r>
+    </w:p>
+    <w:p>
+      <w:pPr>
+        <w:pStyle w:val="PlainText"/>
+        <w:ind w:left="426"/>
+        <w:rPr>
+          <w:rFonts w:ascii="Courier New" w:hAnsi="Courier New" w:cs="Courier New"/>
+        </w:rPr>
+      </w:pPr>
+      <w:r>
+        <w:rPr>
+          <w:rFonts w:ascii="Courier New" w:hAnsi="Courier New" w:cs="Courier New"/>
+        </w:rPr>
+        <w:tab/>
+      </w:r>
+      <w:r>
+        <w:rPr>
+          <w:rFonts w:ascii="Courier New" w:hAnsi="Courier New" w:cs="Courier New"/>
+        </w:rPr>
+        <w:tab/>
+        <w:t>}</w:t>
+      </w:r>
+    </w:p>
+    <w:p>
+      <w:pPr>
+        <w:pStyle w:val="PlainText"/>
+        <w:ind w:left="426"/>
+        <w:rPr>
+          <w:rFonts w:ascii="Courier New" w:hAnsi="Courier New" w:cs="Courier New"/>
+        </w:rPr>
+      </w:pPr>
+      <w:r>
+        <w:rPr>
+          <w:rFonts w:ascii="Courier New" w:hAnsi="Courier New" w:cs="Courier New"/>
+        </w:rPr>
+        <w:tab/>
+      </w:r>
+      <w:r>
+        <w:rPr>
+          <w:rFonts w:ascii="Courier New" w:hAnsi="Courier New" w:cs="Courier New"/>
+        </w:rPr>
+        <w:tab/>
+      </w:r>
+      <w:proofErr w:type="gramStart"/>
+      <w:r>
+        <w:rPr>
+          <w:rFonts w:ascii="Courier New" w:hAnsi="Courier New" w:cs="Courier New"/>
+        </w:rPr>
+        <w:t>if(</w:t>
+      </w:r>
+      <w:proofErr w:type="spellStart"/>
+      <w:proofErr w:type="gramEnd"/>
+      <w:r>
+        <w:rPr>
+          <w:rFonts w:ascii="Courier New" w:hAnsi="Courier New" w:cs="Courier New"/>
+        </w:rPr>
+        <w:t>pos</w:t>
+      </w:r>
+      <w:proofErr w:type="spellEnd"/>
+      <w:r>
+        <w:rPr>
+          <w:rFonts w:ascii="Courier New" w:hAnsi="Courier New" w:cs="Courier New"/>
+        </w:rPr>
+        <w:t xml:space="preserve"> == 0)</w:t>
+      </w:r>
+    </w:p>
+    <w:p>
+      <w:pPr>
+        <w:pStyle w:val="PlainText"/>
+        <w:ind w:left="426"/>
+        <w:rPr>
+          <w:rFonts w:ascii="Courier New" w:hAnsi="Courier New" w:cs="Courier New"/>
+        </w:rPr>
+      </w:pPr>
+      <w:r>
+        <w:rPr>
+          <w:rFonts w:ascii="Courier New" w:hAnsi="Courier New" w:cs="Courier New"/>
+        </w:rPr>
+        <w:tab/>
+      </w:r>
+      <w:r>
+        <w:rPr>
+          <w:rFonts w:ascii="Courier New" w:hAnsi="Courier New" w:cs="Courier New"/>
+        </w:rPr>
+        <w:tab/>
+        <w:t>{</w:t>
+      </w:r>
+    </w:p>
+    <w:p>
+      <w:pPr>
+        <w:pStyle w:val="PlainText"/>
+        <w:ind w:left="426"/>
+        <w:rPr>
+          <w:rFonts w:ascii="Courier New" w:hAnsi="Courier New" w:cs="Courier New"/>
+        </w:rPr>
+      </w:pPr>
+      <w:r>
+        <w:rPr>
+          <w:rFonts w:ascii="Courier New" w:hAnsi="Courier New" w:cs="Courier New"/>
+        </w:rPr>
+        <w:tab/>
+      </w:r>
+      <w:r>
+        <w:rPr>
+          <w:rFonts w:ascii="Courier New" w:hAnsi="Courier New" w:cs="Courier New"/>
+        </w:rPr>
+        <w:tab/>
+      </w:r>
+      <w:r>
+        <w:rPr>
+          <w:rFonts w:ascii="Courier New" w:hAnsi="Courier New" w:cs="Courier New"/>
+        </w:rPr>
+        <w:tab/>
+      </w:r>
+      <w:proofErr w:type="spellStart"/>
+      <w:r>
+        <w:rPr>
+          <w:rFonts w:ascii="Courier New" w:hAnsi="Courier New" w:cs="Courier New"/>
+        </w:rPr>
+        <w:t>insert_begin</w:t>
+      </w:r>
+      <w:proofErr w:type="spellEnd"/>
+      <w:r>
+        <w:rPr>
+          <w:rFonts w:ascii="Courier New" w:hAnsi="Courier New" w:cs="Courier New"/>
+        </w:rPr>
+        <w:t>(</w:t>
+      </w:r>
+      <w:proofErr w:type="spellStart"/>
+      <w:r>
+        <w:rPr>
+          <w:rFonts w:ascii="Courier New" w:hAnsi="Courier New" w:cs="Courier New"/>
+        </w:rPr>
+        <w:t>num</w:t>
+      </w:r>
+      <w:proofErr w:type="spellEnd"/>
+      <w:r>
+        <w:rPr>
+          <w:rFonts w:ascii="Courier New" w:hAnsi="Courier New" w:cs="Courier New"/>
+        </w:rPr>
+        <w:t>);</w:t>
+      </w:r>
+    </w:p>
+    <w:p>
+      <w:pPr>
+        <w:pStyle w:val="PlainText"/>
+        <w:ind w:left="426"/>
+        <w:rPr>
+          <w:rFonts w:ascii="Courier New" w:hAnsi="Courier New" w:cs="Courier New"/>
+        </w:rPr>
+      </w:pPr>
+      <w:r>
+        <w:rPr>
+          <w:rFonts w:ascii="Courier New" w:hAnsi="Courier New" w:cs="Courier New"/>
+        </w:rPr>
+        <w:tab/>
+      </w:r>
+      <w:r>
+        <w:rPr>
+          <w:rFonts w:ascii="Courier New" w:hAnsi="Courier New" w:cs="Courier New"/>
+        </w:rPr>
+        <w:tab/>
+      </w:r>
+      <w:r>
+        <w:rPr>
+          <w:rFonts w:ascii="Courier New" w:hAnsi="Courier New" w:cs="Courier New"/>
+        </w:rPr>
+        <w:tab/>
+        <w:t>return;</w:t>
+      </w:r>
+    </w:p>
+    <w:p>
+      <w:pPr>
+        <w:pStyle w:val="PlainText"/>
+        <w:ind w:left="426"/>
+        <w:rPr>
+          <w:rFonts w:ascii="Courier New" w:hAnsi="Courier New" w:cs="Courier New"/>
+        </w:rPr>
+      </w:pPr>
+      <w:r>
+        <w:rPr>
+          <w:rFonts w:ascii="Courier New" w:hAnsi="Courier New" w:cs="Courier New"/>
+        </w:rPr>
+        <w:tab/>
+      </w:r>
+      <w:r>
+        <w:rPr>
+          <w:rFonts w:ascii="Courier New" w:hAnsi="Courier New" w:cs="Courier New"/>
+        </w:rPr>
+        <w:tab/>
+        <w:t>}</w:t>
+      </w:r>
+    </w:p>
+    <w:p>
+      <w:pPr>
+        <w:pStyle w:val="PlainText"/>
+        <w:ind w:left="426"/>
+        <w:rPr>
+          <w:rFonts w:ascii="Courier New" w:hAnsi="Courier New" w:cs="Courier New"/>
+        </w:rPr>
+      </w:pPr>
+      <w:r>
+        <w:rPr>
+          <w:rFonts w:ascii="Courier New" w:hAnsi="Courier New" w:cs="Courier New"/>
+        </w:rPr>
+        <w:tab/>
+      </w:r>
+      <w:r>
+        <w:rPr>
+          <w:rFonts w:ascii="Courier New" w:hAnsi="Courier New" w:cs="Courier New"/>
+        </w:rPr>
+        <w:tab/>
+      </w:r>
+      <w:proofErr w:type="gramStart"/>
+      <w:r>
+        <w:rPr>
+          <w:rFonts w:ascii="Courier New" w:hAnsi="Courier New" w:cs="Courier New"/>
+        </w:rPr>
+        <w:t>while(</w:t>
+      </w:r>
+      <w:proofErr w:type="spellStart"/>
+      <w:proofErr w:type="gramEnd"/>
+      <w:r>
+        <w:rPr>
+          <w:rFonts w:ascii="Courier New" w:hAnsi="Courier New" w:cs="Courier New"/>
+        </w:rPr>
+        <w:t>pos</w:t>
+      </w:r>
+      <w:proofErr w:type="spellEnd"/>
+      <w:r>
+        <w:rPr>
+          <w:rFonts w:ascii="Courier New" w:hAnsi="Courier New" w:cs="Courier New"/>
+        </w:rPr>
+        <w:t>!=1 &amp;&amp; temp!=null)</w:t>
+      </w:r>
+    </w:p>
+    <w:p>
+      <w:pPr>
+        <w:pStyle w:val="PlainText"/>
+        <w:ind w:left="426"/>
+        <w:rPr>
+          <w:rFonts w:ascii="Courier New" w:hAnsi="Courier New" w:cs="Courier New"/>
+        </w:rPr>
+      </w:pPr>
+      <w:r>
+        <w:rPr>
+          <w:rFonts w:ascii="Courier New" w:hAnsi="Courier New" w:cs="Courier New"/>
+        </w:rPr>
+        <w:tab/>
+      </w:r>
+      <w:r>
+        <w:rPr>
+          <w:rFonts w:ascii="Courier New" w:hAnsi="Courier New" w:cs="Courier New"/>
+        </w:rPr>
+        <w:tab/>
+        <w:t>{</w:t>
+      </w:r>
+    </w:p>
+    <w:p>
+      <w:pPr>
+        <w:pStyle w:val="PlainText"/>
+        <w:ind w:left="426"/>
+        <w:rPr>
+          <w:rFonts w:ascii="Courier New" w:hAnsi="Courier New" w:cs="Courier New"/>
+        </w:rPr>
+      </w:pPr>
+      <w:r>
+        <w:rPr>
+          <w:rFonts w:ascii="Courier New" w:hAnsi="Courier New" w:cs="Courier New"/>
+        </w:rPr>
+        <w:tab/>
+      </w:r>
+      <w:r>
+        <w:rPr>
+          <w:rFonts w:ascii="Courier New" w:hAnsi="Courier New" w:cs="Courier New"/>
+        </w:rPr>
+        <w:tab/>
+      </w:r>
+      <w:r>
+        <w:rPr>
+          <w:rFonts w:ascii="Courier New" w:hAnsi="Courier New" w:cs="Courier New"/>
+        </w:rPr>
+        <w:tab/>
+        <w:t xml:space="preserve">temp = </w:t>
+      </w:r>
+      <w:proofErr w:type="spellStart"/>
+      <w:proofErr w:type="gramStart"/>
+      <w:r>
+        <w:rPr>
+          <w:rFonts w:ascii="Courier New" w:hAnsi="Courier New" w:cs="Courier New"/>
+        </w:rPr>
+        <w:t>temp.next</w:t>
+      </w:r>
+      <w:proofErr w:type="spellEnd"/>
+      <w:proofErr w:type="gramEnd"/>
+      <w:r>
+        <w:rPr>
+          <w:rFonts w:ascii="Courier New" w:hAnsi="Courier New" w:cs="Courier New"/>
+        </w:rPr>
+        <w:t>;</w:t>
+      </w:r>
+    </w:p>
+    <w:p>
+      <w:pPr>
+        <w:pStyle w:val="PlainText"/>
+        <w:ind w:left="426"/>
+        <w:rPr>
+          <w:rFonts w:ascii="Courier New" w:hAnsi="Courier New" w:cs="Courier New"/>
+        </w:rPr>
+      </w:pPr>
+      <w:r>
+        <w:rPr>
+          <w:rFonts w:ascii="Courier New" w:hAnsi="Courier New" w:cs="Courier New"/>
+        </w:rPr>
+        <w:tab/>
+      </w:r>
+      <w:r>
+        <w:rPr>
+          <w:rFonts w:ascii="Courier New" w:hAnsi="Courier New" w:cs="Courier New"/>
+        </w:rPr>
+        <w:tab/>
+      </w:r>
+      <w:r>
+        <w:rPr>
+          <w:rFonts w:ascii="Courier New" w:hAnsi="Courier New" w:cs="Courier New"/>
+        </w:rPr>
+        <w:tab/>
+      </w:r>
+      <w:proofErr w:type="spellStart"/>
+      <w:r>
+        <w:rPr>
+          <w:rFonts w:ascii="Courier New" w:hAnsi="Courier New" w:cs="Courier New"/>
+        </w:rPr>
+        <w:t>pos</w:t>
+      </w:r>
+      <w:proofErr w:type="spellEnd"/>
+      <w:r>
+        <w:rPr>
+          <w:rFonts w:ascii="Courier New" w:hAnsi="Courier New" w:cs="Courier New"/>
+        </w:rPr>
+        <w:t>--;</w:t>
+      </w:r>
+    </w:p>
+    <w:p>
+      <w:pPr>
+        <w:pStyle w:val="PlainText"/>
+        <w:ind w:left="426"/>
+        <w:rPr>
+          <w:rFonts w:ascii="Courier New" w:hAnsi="Courier New" w:cs="Courier New"/>
+        </w:rPr>
+      </w:pPr>
+      <w:r>
+        <w:rPr>
+          <w:rFonts w:ascii="Courier New" w:hAnsi="Courier New" w:cs="Courier New"/>
+        </w:rPr>
+        <w:tab/>
+      </w:r>
+      <w:r>
+        <w:rPr>
+          <w:rFonts w:ascii="Courier New" w:hAnsi="Courier New" w:cs="Courier New"/>
+        </w:rPr>
+        <w:tab/>
+        <w:t>}</w:t>
+      </w:r>
+    </w:p>
+    <w:p>
+      <w:pPr>
+        <w:pStyle w:val="PlainText"/>
+        <w:ind w:left="426"/>
+        <w:rPr>
+          <w:rFonts w:ascii="Courier New" w:hAnsi="Courier New" w:cs="Courier New"/>
+        </w:rPr>
+      </w:pPr>
+      <w:r>
+        <w:rPr>
+          <w:rFonts w:ascii="Courier New" w:hAnsi="Courier New" w:cs="Courier New"/>
+        </w:rPr>
+        <w:lastRenderedPageBreak/>
+        <w:tab/>
+      </w:r>
+      <w:r>
+        <w:rPr>
+          <w:rFonts w:ascii="Courier New" w:hAnsi="Courier New" w:cs="Courier New"/>
+        </w:rPr>
+        <w:tab/>
+        <w:t xml:space="preserve">Node </w:t>
+      </w:r>
+      <w:proofErr w:type="spellStart"/>
+      <w:r>
+        <w:rPr>
+          <w:rFonts w:ascii="Courier New" w:hAnsi="Courier New" w:cs="Courier New"/>
+        </w:rPr>
+        <w:t>newNode</w:t>
+      </w:r>
+      <w:proofErr w:type="spellEnd"/>
+      <w:r>
+        <w:rPr>
+          <w:rFonts w:ascii="Courier New" w:hAnsi="Courier New" w:cs="Courier New"/>
+        </w:rPr>
+        <w:t xml:space="preserve"> = new </w:t>
+      </w:r>
+      <w:proofErr w:type="gramStart"/>
+      <w:r>
+        <w:rPr>
+          <w:rFonts w:ascii="Courier New" w:hAnsi="Courier New" w:cs="Courier New"/>
+        </w:rPr>
+        <w:t>Node(</w:t>
+      </w:r>
+      <w:proofErr w:type="spellStart"/>
+      <w:proofErr w:type="gramEnd"/>
+      <w:r>
+        <w:rPr>
+          <w:rFonts w:ascii="Courier New" w:hAnsi="Courier New" w:cs="Courier New"/>
+        </w:rPr>
+        <w:t>num</w:t>
+      </w:r>
+      <w:proofErr w:type="spellEnd"/>
+      <w:r>
+        <w:rPr>
+          <w:rFonts w:ascii="Courier New" w:hAnsi="Courier New" w:cs="Courier New"/>
+        </w:rPr>
+        <w:t xml:space="preserve">, </w:t>
+      </w:r>
+      <w:proofErr w:type="spellStart"/>
+      <w:r>
+        <w:rPr>
+          <w:rFonts w:ascii="Courier New" w:hAnsi="Courier New" w:cs="Courier New"/>
+        </w:rPr>
+        <w:t>temp.next</w:t>
+      </w:r>
+      <w:proofErr w:type="spellEnd"/>
+      <w:r>
+        <w:rPr>
+          <w:rFonts w:ascii="Courier New" w:hAnsi="Courier New" w:cs="Courier New"/>
+        </w:rPr>
+        <w:t>);</w:t>
+      </w:r>
+    </w:p>
+    <w:p>
+      <w:pPr>
+        <w:pStyle w:val="PlainText"/>
+        <w:ind w:left="426"/>
+        <w:rPr>
+          <w:rFonts w:ascii="Courier New" w:hAnsi="Courier New" w:cs="Courier New"/>
+        </w:rPr>
+      </w:pPr>
+      <w:r>
+        <w:rPr>
+          <w:rFonts w:ascii="Courier New" w:hAnsi="Courier New" w:cs="Courier New"/>
+        </w:rPr>
+        <w:tab/>
+      </w:r>
+      <w:r>
+        <w:rPr>
+          <w:rFonts w:ascii="Courier New" w:hAnsi="Courier New" w:cs="Courier New"/>
+        </w:rPr>
+        <w:tab/>
+      </w:r>
+      <w:proofErr w:type="spellStart"/>
+      <w:proofErr w:type="gramStart"/>
+      <w:r>
+        <w:rPr>
+          <w:rFonts w:ascii="Courier New" w:hAnsi="Courier New" w:cs="Courier New"/>
+        </w:rPr>
+        <w:t>temp.next</w:t>
+      </w:r>
+      <w:proofErr w:type="spellEnd"/>
+      <w:proofErr w:type="gramEnd"/>
+      <w:r>
+        <w:rPr>
+          <w:rFonts w:ascii="Courier New" w:hAnsi="Courier New" w:cs="Courier New"/>
+        </w:rPr>
+        <w:t xml:space="preserve"> = </w:t>
+      </w:r>
+      <w:proofErr w:type="spellStart"/>
+      <w:r>
+        <w:rPr>
+          <w:rFonts w:ascii="Courier New" w:hAnsi="Courier New" w:cs="Courier New"/>
+        </w:rPr>
+        <w:t>newNode</w:t>
+      </w:r>
+      <w:proofErr w:type="spellEnd"/>
+      <w:r>
+        <w:rPr>
+          <w:rFonts w:ascii="Courier New" w:hAnsi="Courier New" w:cs="Courier New"/>
+        </w:rPr>
+        <w:t>;</w:t>
+      </w:r>
+    </w:p>
+    <w:p>
+      <w:pPr>
+        <w:pStyle w:val="PlainText"/>
+        <w:ind w:left="426"/>
+        <w:rPr>
+          <w:rFonts w:ascii="Courier New" w:hAnsi="Courier New" w:cs="Courier New"/>
+        </w:rPr>
+      </w:pPr>
+      <w:r>
+        <w:rPr>
+          <w:rFonts w:ascii="Courier New" w:hAnsi="Courier New" w:cs="Courier New"/>
+        </w:rPr>
+        <w:tab/>
+      </w:r>
+      <w:r>
+        <w:rPr>
+          <w:rFonts w:ascii="Courier New" w:hAnsi="Courier New" w:cs="Courier New"/>
+        </w:rPr>
+        <w:tab/>
+      </w:r>
+      <w:proofErr w:type="spellStart"/>
+      <w:proofErr w:type="gramStart"/>
+      <w:r>
+        <w:rPr>
+          <w:rFonts w:ascii="Courier New" w:hAnsi="Courier New" w:cs="Courier New"/>
+        </w:rPr>
+        <w:t>this.size</w:t>
+      </w:r>
+      <w:proofErr w:type="spellEnd"/>
+      <w:proofErr w:type="gramEnd"/>
+      <w:r>
+        <w:rPr>
+          <w:rFonts w:ascii="Courier New" w:hAnsi="Courier New" w:cs="Courier New"/>
+        </w:rPr>
+        <w:t>++;</w:t>
+      </w:r>
+    </w:p>
+    <w:p>
+      <w:pPr>
+        <w:pStyle w:val="PlainText"/>
+        <w:ind w:left="426"/>
+        <w:rPr>
+          <w:rFonts w:ascii="Courier New" w:hAnsi="Courier New" w:cs="Courier New"/>
+        </w:rPr>
+      </w:pPr>
+      <w:r>
+        <w:rPr>
+          <w:rFonts w:ascii="Courier New" w:hAnsi="Courier New" w:cs="Courier New"/>
+        </w:rPr>
+        <w:tab/>
+        <w:t>}</w:t>
+      </w:r>
+    </w:p>
+    <w:p>
+      <w:pPr>
+        <w:pStyle w:val="PlainText"/>
+        <w:ind w:left="426"/>
+        <w:rPr>
+          <w:rFonts w:ascii="Courier New" w:hAnsi="Courier New" w:cs="Courier New"/>
+        </w:rPr>
+      </w:pPr>
+      <w:r>
+        <w:rPr>
+          <w:rFonts w:ascii="Courier New" w:hAnsi="Courier New" w:cs="Courier New"/>
+        </w:rPr>
+        <w:tab/>
+        <w:t xml:space="preserve">void </w:t>
+      </w:r>
+      <w:proofErr w:type="gramStart"/>
+      <w:r>
+        <w:rPr>
+          <w:rFonts w:ascii="Courier New" w:hAnsi="Courier New" w:cs="Courier New"/>
+        </w:rPr>
+        <w:t>delete(</w:t>
+      </w:r>
+      <w:proofErr w:type="spellStart"/>
+      <w:proofErr w:type="gramEnd"/>
+      <w:r>
+        <w:rPr>
+          <w:rFonts w:ascii="Courier New" w:hAnsi="Courier New" w:cs="Courier New"/>
+        </w:rPr>
+        <w:t>int</w:t>
+      </w:r>
+      <w:proofErr w:type="spellEnd"/>
+      <w:r>
+        <w:rPr>
+          <w:rFonts w:ascii="Courier New" w:hAnsi="Courier New" w:cs="Courier New"/>
+        </w:rPr>
+        <w:t xml:space="preserve"> </w:t>
+      </w:r>
+      <w:proofErr w:type="spellStart"/>
+      <w:r>
+        <w:rPr>
+          <w:rFonts w:ascii="Courier New" w:hAnsi="Courier New" w:cs="Courier New"/>
+        </w:rPr>
+        <w:t>num</w:t>
+      </w:r>
+      <w:proofErr w:type="spellEnd"/>
+      <w:r>
+        <w:rPr>
+          <w:rFonts w:ascii="Courier New" w:hAnsi="Courier New" w:cs="Courier New"/>
+        </w:rPr>
+        <w:t>)</w:t>
+      </w:r>
+    </w:p>
+    <w:p>
+      <w:pPr>
+        <w:pStyle w:val="PlainText"/>
+        <w:ind w:left="426"/>
+        <w:rPr>
+          <w:rFonts w:ascii="Courier New" w:hAnsi="Courier New" w:cs="Courier New"/>
+        </w:rPr>
+      </w:pPr>
+      <w:r>
+        <w:rPr>
+          <w:rFonts w:ascii="Courier New" w:hAnsi="Courier New" w:cs="Courier New"/>
+        </w:rPr>
+        <w:tab/>
+        <w:t>{</w:t>
+      </w:r>
+    </w:p>
+    <w:p>
+      <w:pPr>
+        <w:pStyle w:val="PlainText"/>
+        <w:ind w:left="426"/>
+        <w:rPr>
+          <w:rFonts w:ascii="Courier New" w:hAnsi="Courier New" w:cs="Courier New"/>
+        </w:rPr>
+      </w:pPr>
+      <w:r>
+        <w:rPr>
+          <w:rFonts w:ascii="Courier New" w:hAnsi="Courier New" w:cs="Courier New"/>
+        </w:rPr>
+        <w:tab/>
+      </w:r>
+      <w:r>
+        <w:rPr>
+          <w:rFonts w:ascii="Courier New" w:hAnsi="Courier New" w:cs="Courier New"/>
+        </w:rPr>
+        <w:tab/>
+        <w:t xml:space="preserve">Node temp = </w:t>
+      </w:r>
+      <w:proofErr w:type="spellStart"/>
+      <w:proofErr w:type="gramStart"/>
+      <w:r>
+        <w:rPr>
+          <w:rFonts w:ascii="Courier New" w:hAnsi="Courier New" w:cs="Courier New"/>
+        </w:rPr>
+        <w:t>this.head</w:t>
+      </w:r>
+      <w:proofErr w:type="spellEnd"/>
+      <w:proofErr w:type="gramEnd"/>
+      <w:r>
+        <w:rPr>
+          <w:rFonts w:ascii="Courier New" w:hAnsi="Courier New" w:cs="Courier New"/>
+        </w:rPr>
+        <w:t xml:space="preserve">, </w:t>
+      </w:r>
+      <w:proofErr w:type="spellStart"/>
+      <w:r>
+        <w:rPr>
+          <w:rFonts w:ascii="Courier New" w:hAnsi="Courier New" w:cs="Courier New"/>
+        </w:rPr>
+        <w:t>prev</w:t>
+      </w:r>
+      <w:proofErr w:type="spellEnd"/>
+      <w:r>
+        <w:rPr>
+          <w:rFonts w:ascii="Courier New" w:hAnsi="Courier New" w:cs="Courier New"/>
+        </w:rPr>
+        <w:t xml:space="preserve"> = </w:t>
+      </w:r>
+      <w:proofErr w:type="spellStart"/>
+      <w:r>
+        <w:rPr>
+          <w:rFonts w:ascii="Courier New" w:hAnsi="Courier New" w:cs="Courier New"/>
+        </w:rPr>
+        <w:t>this.head</w:t>
+      </w:r>
+      <w:proofErr w:type="spellEnd"/>
+      <w:r>
+        <w:rPr>
+          <w:rFonts w:ascii="Courier New" w:hAnsi="Courier New" w:cs="Courier New"/>
+        </w:rPr>
+        <w:t>;</w:t>
+      </w:r>
+    </w:p>
+    <w:p>
+      <w:pPr>
+        <w:pStyle w:val="PlainText"/>
+        <w:ind w:left="426"/>
+        <w:rPr>
+          <w:rFonts w:ascii="Courier New" w:hAnsi="Courier New" w:cs="Courier New"/>
+        </w:rPr>
+      </w:pPr>
+      <w:r>
+        <w:rPr>
+          <w:rFonts w:ascii="Courier New" w:hAnsi="Courier New" w:cs="Courier New"/>
+        </w:rPr>
+        <w:tab/>
+      </w:r>
+      <w:r>
+        <w:rPr>
+          <w:rFonts w:ascii="Courier New" w:hAnsi="Courier New" w:cs="Courier New"/>
+        </w:rPr>
+        <w:tab/>
+        <w:t>while(</w:t>
+      </w:r>
+      <w:proofErr w:type="gramStart"/>
+      <w:r>
+        <w:rPr>
+          <w:rFonts w:ascii="Courier New" w:hAnsi="Courier New" w:cs="Courier New"/>
+        </w:rPr>
+        <w:t>temp!=</w:t>
+      </w:r>
+      <w:proofErr w:type="gramEnd"/>
+      <w:r>
+        <w:rPr>
+          <w:rFonts w:ascii="Courier New" w:hAnsi="Courier New" w:cs="Courier New"/>
+        </w:rPr>
+        <w:t>null)</w:t>
+      </w:r>
+    </w:p>
+    <w:p>
+      <w:pPr>
+        <w:pStyle w:val="PlainText"/>
+        <w:ind w:left="426"/>
+        <w:rPr>
+          <w:rFonts w:ascii="Courier New" w:hAnsi="Courier New" w:cs="Courier New"/>
+        </w:rPr>
+      </w:pPr>
+      <w:r>
+        <w:rPr>
+          <w:rFonts w:ascii="Courier New" w:hAnsi="Courier New" w:cs="Courier New"/>
+        </w:rPr>
+        <w:tab/>
+      </w:r>
+      <w:r>
+        <w:rPr>
+          <w:rFonts w:ascii="Courier New" w:hAnsi="Courier New" w:cs="Courier New"/>
+        </w:rPr>
+        <w:tab/>
+        <w:t>{</w:t>
+      </w:r>
+    </w:p>
+    <w:p>
+      <w:pPr>
+        <w:pStyle w:val="PlainText"/>
+        <w:ind w:left="426"/>
+        <w:rPr>
+          <w:rFonts w:ascii="Courier New" w:hAnsi="Courier New" w:cs="Courier New"/>
+        </w:rPr>
+      </w:pPr>
+      <w:r>
+        <w:rPr>
+          <w:rFonts w:ascii="Courier New" w:hAnsi="Courier New" w:cs="Courier New"/>
+        </w:rPr>
+        <w:tab/>
+      </w:r>
+      <w:r>
+        <w:rPr>
+          <w:rFonts w:ascii="Courier New" w:hAnsi="Courier New" w:cs="Courier New"/>
+        </w:rPr>
+        <w:tab/>
+      </w:r>
+      <w:r>
+        <w:rPr>
+          <w:rFonts w:ascii="Courier New" w:hAnsi="Courier New" w:cs="Courier New"/>
+        </w:rPr>
+        <w:tab/>
+      </w:r>
+      <w:proofErr w:type="gramStart"/>
+      <w:r>
+        <w:rPr>
+          <w:rFonts w:ascii="Courier New" w:hAnsi="Courier New" w:cs="Courier New"/>
+        </w:rPr>
+        <w:t>if(</w:t>
+      </w:r>
+      <w:proofErr w:type="spellStart"/>
+      <w:proofErr w:type="gramEnd"/>
+      <w:r>
+        <w:rPr>
+          <w:rFonts w:ascii="Courier New" w:hAnsi="Courier New" w:cs="Courier New"/>
+        </w:rPr>
+        <w:t>temp.num</w:t>
+      </w:r>
+      <w:proofErr w:type="spellEnd"/>
+      <w:r>
+        <w:rPr>
+          <w:rFonts w:ascii="Courier New" w:hAnsi="Courier New" w:cs="Courier New"/>
+        </w:rPr>
+        <w:t xml:space="preserve"> == </w:t>
+      </w:r>
+      <w:proofErr w:type="spellStart"/>
+      <w:r>
+        <w:rPr>
+          <w:rFonts w:ascii="Courier New" w:hAnsi="Courier New" w:cs="Courier New"/>
+        </w:rPr>
+        <w:t>num</w:t>
+      </w:r>
+      <w:proofErr w:type="spellEnd"/>
+      <w:r>
+        <w:rPr>
+          <w:rFonts w:ascii="Courier New" w:hAnsi="Courier New" w:cs="Courier New"/>
+        </w:rPr>
+        <w:t>)</w:t>
+      </w:r>
+    </w:p>
+    <w:p>
+      <w:pPr>
+        <w:pStyle w:val="PlainText"/>
+        <w:ind w:left="426"/>
+        <w:rPr>
+          <w:rFonts w:ascii="Courier New" w:hAnsi="Courier New" w:cs="Courier New"/>
+        </w:rPr>
+      </w:pPr>
+      <w:r>
+        <w:rPr>
+          <w:rFonts w:ascii="Courier New" w:hAnsi="Courier New" w:cs="Courier New"/>
+        </w:rPr>
+        <w:tab/>
+      </w:r>
+      <w:r>
+        <w:rPr>
+          <w:rFonts w:ascii="Courier New" w:hAnsi="Courier New" w:cs="Courier New"/>
+        </w:rPr>
+        <w:tab/>
+      </w:r>
+      <w:r>
+        <w:rPr>
+          <w:rFonts w:ascii="Courier New" w:hAnsi="Courier New" w:cs="Courier New"/>
+        </w:rPr>
+        <w:tab/>
+      </w:r>
+      <w:r>
+        <w:rPr>
+          <w:rFonts w:ascii="Courier New" w:hAnsi="Courier New" w:cs="Courier New"/>
+        </w:rPr>
+        <w:tab/>
+        <w:t>break;</w:t>
+      </w:r>
+    </w:p>
+    <w:p>
+      <w:pPr>
+        <w:pStyle w:val="PlainText"/>
+        <w:ind w:left="426"/>
+        <w:rPr>
+          <w:rFonts w:ascii="Courier New" w:hAnsi="Courier New" w:cs="Courier New"/>
+        </w:rPr>
+      </w:pPr>
+      <w:r>
+        <w:rPr>
+          <w:rFonts w:ascii="Courier New" w:hAnsi="Courier New" w:cs="Courier New"/>
+        </w:rPr>
+        <w:tab/>
+      </w:r>
+      <w:r>
+        <w:rPr>
+          <w:rFonts w:ascii="Courier New" w:hAnsi="Courier New" w:cs="Courier New"/>
+        </w:rPr>
+        <w:tab/>
+      </w:r>
+      <w:r>
+        <w:rPr>
+          <w:rFonts w:ascii="Courier New" w:hAnsi="Courier New" w:cs="Courier New"/>
+        </w:rPr>
+        <w:tab/>
+      </w:r>
+      <w:proofErr w:type="spellStart"/>
+      <w:r>
+        <w:rPr>
+          <w:rFonts w:ascii="Courier New" w:hAnsi="Courier New" w:cs="Courier New"/>
+        </w:rPr>
+        <w:t>prev</w:t>
+      </w:r>
+      <w:proofErr w:type="spellEnd"/>
+      <w:r>
+        <w:rPr>
+          <w:rFonts w:ascii="Courier New" w:hAnsi="Courier New" w:cs="Courier New"/>
+        </w:rPr>
+        <w:t xml:space="preserve"> = temp;</w:t>
+      </w:r>
+    </w:p>
+    <w:p>
+      <w:pPr>
+        <w:pStyle w:val="PlainText"/>
+        <w:ind w:left="426"/>
+        <w:rPr>
+          <w:rFonts w:ascii="Courier New" w:hAnsi="Courier New" w:cs="Courier New"/>
+        </w:rPr>
+      </w:pPr>
+      <w:r>
+        <w:rPr>
+          <w:rFonts w:ascii="Courier New" w:hAnsi="Courier New" w:cs="Courier New"/>
+        </w:rPr>
+        <w:tab/>
+      </w:r>
+      <w:r>
+        <w:rPr>
+          <w:rFonts w:ascii="Courier New" w:hAnsi="Courier New" w:cs="Courier New"/>
+        </w:rPr>
+        <w:tab/>
+      </w:r>
+      <w:r>
+        <w:rPr>
+          <w:rFonts w:ascii="Courier New" w:hAnsi="Courier New" w:cs="Courier New"/>
+        </w:rPr>
+        <w:tab/>
+        <w:t xml:space="preserve">temp = </w:t>
+      </w:r>
+      <w:proofErr w:type="spellStart"/>
+      <w:proofErr w:type="gramStart"/>
+      <w:r>
+        <w:rPr>
+          <w:rFonts w:ascii="Courier New" w:hAnsi="Courier New" w:cs="Courier New"/>
+        </w:rPr>
+        <w:t>temp.next</w:t>
+      </w:r>
+      <w:proofErr w:type="spellEnd"/>
+      <w:proofErr w:type="gramEnd"/>
+      <w:r>
+        <w:rPr>
+          <w:rFonts w:ascii="Courier New" w:hAnsi="Courier New" w:cs="Courier New"/>
+        </w:rPr>
+        <w:t>;</w:t>
+      </w:r>
+    </w:p>
+    <w:p>
+      <w:pPr>
+        <w:pStyle w:val="PlainText"/>
+        <w:ind w:left="426"/>
+        <w:rPr>
+          <w:rFonts w:ascii="Courier New" w:hAnsi="Courier New" w:cs="Courier New"/>
+        </w:rPr>
+      </w:pPr>
+      <w:r>
+        <w:rPr>
+          <w:rFonts w:ascii="Courier New" w:hAnsi="Courier New" w:cs="Courier New"/>
+        </w:rPr>
+        <w:tab/>
+      </w:r>
+      <w:r>
+        <w:rPr>
+          <w:rFonts w:ascii="Courier New" w:hAnsi="Courier New" w:cs="Courier New"/>
+        </w:rPr>
+        <w:tab/>
+        <w:t>}</w:t>
+      </w:r>
+    </w:p>
+    <w:p>
+      <w:pPr>
+        <w:pStyle w:val="PlainText"/>
+        <w:ind w:left="426"/>
+        <w:rPr>
+          <w:rFonts w:ascii="Courier New" w:hAnsi="Courier New" w:cs="Courier New"/>
+        </w:rPr>
+      </w:pPr>
+      <w:r>
+        <w:rPr>
+          <w:rFonts w:ascii="Courier New" w:hAnsi="Courier New" w:cs="Courier New"/>
+        </w:rPr>
+        <w:tab/>
+      </w:r>
+      <w:r>
+        <w:rPr>
+          <w:rFonts w:ascii="Courier New" w:hAnsi="Courier New" w:cs="Courier New"/>
+        </w:rPr>
+        <w:tab/>
+      </w:r>
+      <w:proofErr w:type="gramStart"/>
+      <w:r>
+        <w:rPr>
+          <w:rFonts w:ascii="Courier New" w:hAnsi="Courier New" w:cs="Courier New"/>
+        </w:rPr>
+        <w:t>if(</w:t>
+      </w:r>
+      <w:proofErr w:type="gramEnd"/>
+      <w:r>
+        <w:rPr>
+          <w:rFonts w:ascii="Courier New" w:hAnsi="Courier New" w:cs="Courier New"/>
+        </w:rPr>
+        <w:t>temp == null)</w:t>
+      </w:r>
+    </w:p>
+    <w:p>
+      <w:pPr>
+        <w:pStyle w:val="PlainText"/>
+        <w:ind w:left="426"/>
+        <w:rPr>
+          <w:rFonts w:ascii="Courier New" w:hAnsi="Courier New" w:cs="Courier New"/>
+        </w:rPr>
+      </w:pPr>
+      <w:r>
+        <w:rPr>
+          <w:rFonts w:ascii="Courier New" w:hAnsi="Courier New" w:cs="Courier New"/>
+        </w:rPr>
+        <w:tab/>
+      </w:r>
+      <w:r>
+        <w:rPr>
+          <w:rFonts w:ascii="Courier New" w:hAnsi="Courier New" w:cs="Courier New"/>
+        </w:rPr>
+        <w:tab/>
+        <w:t>{</w:t>
+      </w:r>
+    </w:p>
+    <w:p>
+      <w:pPr>
+        <w:pStyle w:val="PlainText"/>
+        <w:ind w:left="426"/>
+        <w:rPr>
+          <w:rFonts w:ascii="Courier New" w:hAnsi="Courier New" w:cs="Courier New"/>
+        </w:rPr>
+      </w:pPr>
+      <w:r>
+        <w:rPr>
+          <w:rFonts w:ascii="Courier New" w:hAnsi="Courier New" w:cs="Courier New"/>
+        </w:rPr>
+        <w:tab/>
+      </w:r>
+      <w:r>
+        <w:rPr>
+          <w:rFonts w:ascii="Courier New" w:hAnsi="Courier New" w:cs="Courier New"/>
+        </w:rPr>
+        <w:tab/>
+      </w:r>
+      <w:r>
+        <w:rPr>
+          <w:rFonts w:ascii="Courier New" w:hAnsi="Courier New" w:cs="Courier New"/>
+        </w:rPr>
+        <w:tab/>
+      </w:r>
+      <w:proofErr w:type="spellStart"/>
+      <w:r>
+        <w:rPr>
+          <w:rFonts w:ascii="Courier New" w:hAnsi="Courier New" w:cs="Courier New"/>
+        </w:rPr>
+        <w:t>System.out.println</w:t>
+      </w:r>
+      <w:proofErr w:type="spellEnd"/>
+      <w:r>
+        <w:rPr>
+          <w:rFonts w:ascii="Courier New" w:hAnsi="Courier New" w:cs="Courier New"/>
+        </w:rPr>
+        <w:t>("No such element present!");</w:t>
+      </w:r>
+    </w:p>
+    <w:p>
+      <w:pPr>
+        <w:pStyle w:val="PlainText"/>
+        <w:ind w:left="426"/>
+        <w:rPr>
+          <w:rFonts w:ascii="Courier New" w:hAnsi="Courier New" w:cs="Courier New"/>
+        </w:rPr>
+      </w:pPr>
+      <w:r>
+        <w:rPr>
+          <w:rFonts w:ascii="Courier New" w:hAnsi="Courier New" w:cs="Courier New"/>
+        </w:rPr>
+        <w:tab/>
+      </w:r>
+      <w:r>
+        <w:rPr>
+          <w:rFonts w:ascii="Courier New" w:hAnsi="Courier New" w:cs="Courier New"/>
+        </w:rPr>
+        <w:tab/>
+      </w:r>
+      <w:r>
+        <w:rPr>
+          <w:rFonts w:ascii="Courier New" w:hAnsi="Courier New" w:cs="Courier New"/>
+        </w:rPr>
+        <w:tab/>
+        <w:t>return;</w:t>
+      </w:r>
+    </w:p>
+    <w:p>
+      <w:pPr>
+        <w:pStyle w:val="PlainText"/>
+        <w:ind w:left="426"/>
+        <w:rPr>
+          <w:rFonts w:ascii="Courier New" w:hAnsi="Courier New" w:cs="Courier New"/>
+        </w:rPr>
+      </w:pPr>
+      <w:r>
+        <w:rPr>
+          <w:rFonts w:ascii="Courier New" w:hAnsi="Courier New" w:cs="Courier New"/>
+        </w:rPr>
+        <w:tab/>
+      </w:r>
+      <w:r>
+        <w:rPr>
+          <w:rFonts w:ascii="Courier New" w:hAnsi="Courier New" w:cs="Courier New"/>
+        </w:rPr>
+        <w:tab/>
+        <w:t>}</w:t>
+      </w:r>
+    </w:p>
+    <w:p>
+      <w:pPr>
+        <w:pStyle w:val="PlainText"/>
+        <w:ind w:left="426"/>
+        <w:rPr>
+          <w:rFonts w:ascii="Courier New" w:hAnsi="Courier New" w:cs="Courier New"/>
+        </w:rPr>
+      </w:pPr>
+      <w:r>
+        <w:rPr>
+          <w:rFonts w:ascii="Courier New" w:hAnsi="Courier New" w:cs="Courier New"/>
+        </w:rPr>
+        <w:tab/>
+      </w:r>
+      <w:r>
+        <w:rPr>
+          <w:rFonts w:ascii="Courier New" w:hAnsi="Courier New" w:cs="Courier New"/>
+        </w:rPr>
+        <w:tab/>
+      </w:r>
+      <w:proofErr w:type="gramStart"/>
+      <w:r>
+        <w:rPr>
+          <w:rFonts w:ascii="Courier New" w:hAnsi="Courier New" w:cs="Courier New"/>
+        </w:rPr>
+        <w:t>if(</w:t>
+      </w:r>
+      <w:proofErr w:type="gramEnd"/>
+      <w:r>
+        <w:rPr>
+          <w:rFonts w:ascii="Courier New" w:hAnsi="Courier New" w:cs="Courier New"/>
+        </w:rPr>
+        <w:t xml:space="preserve">temp == </w:t>
+      </w:r>
+      <w:proofErr w:type="spellStart"/>
+      <w:r>
+        <w:rPr>
+          <w:rFonts w:ascii="Courier New" w:hAnsi="Courier New" w:cs="Courier New"/>
+        </w:rPr>
+        <w:t>this.head</w:t>
+      </w:r>
+      <w:proofErr w:type="spellEnd"/>
+      <w:r>
+        <w:rPr>
+          <w:rFonts w:ascii="Courier New" w:hAnsi="Courier New" w:cs="Courier New"/>
+        </w:rPr>
+        <w:t>)</w:t>
+      </w:r>
+    </w:p>
+    <w:p>
+      <w:pPr>
+        <w:pStyle w:val="PlainText"/>
+        <w:ind w:left="426"/>
+        <w:rPr>
+          <w:rFonts w:ascii="Courier New" w:hAnsi="Courier New" w:cs="Courier New"/>
+        </w:rPr>
+      </w:pPr>
+      <w:r>
+        <w:rPr>
+          <w:rFonts w:ascii="Courier New" w:hAnsi="Courier New" w:cs="Courier New"/>
+        </w:rPr>
+        <w:tab/>
+      </w:r>
+      <w:r>
+        <w:rPr>
+          <w:rFonts w:ascii="Courier New" w:hAnsi="Courier New" w:cs="Courier New"/>
+        </w:rPr>
+        <w:tab/>
+      </w:r>
+      <w:r>
+        <w:rPr>
+          <w:rFonts w:ascii="Courier New" w:hAnsi="Courier New" w:cs="Courier New"/>
+        </w:rPr>
+        <w:tab/>
+        <w:t xml:space="preserve">head = </w:t>
+      </w:r>
+      <w:proofErr w:type="spellStart"/>
+      <w:proofErr w:type="gramStart"/>
+      <w:r>
+        <w:rPr>
+          <w:rFonts w:ascii="Courier New" w:hAnsi="Courier New" w:cs="Courier New"/>
+        </w:rPr>
+        <w:t>head.next</w:t>
+      </w:r>
+      <w:proofErr w:type="spellEnd"/>
+      <w:proofErr w:type="gramEnd"/>
+      <w:r>
+        <w:rPr>
+          <w:rFonts w:ascii="Courier New" w:hAnsi="Courier New" w:cs="Courier New"/>
+        </w:rPr>
+        <w:t>;</w:t>
+      </w:r>
+    </w:p>
+    <w:p>
+      <w:pPr>
+        <w:pStyle w:val="PlainText"/>
+        <w:ind w:left="426"/>
+        <w:rPr>
+          <w:rFonts w:ascii="Courier New" w:hAnsi="Courier New" w:cs="Courier New"/>
+        </w:rPr>
+      </w:pPr>
+      <w:r>
+        <w:rPr>
+          <w:rFonts w:ascii="Courier New" w:hAnsi="Courier New" w:cs="Courier New"/>
+        </w:rPr>
+        <w:tab/>
+      </w:r>
+      <w:r>
+        <w:rPr>
+          <w:rFonts w:ascii="Courier New" w:hAnsi="Courier New" w:cs="Courier New"/>
+        </w:rPr>
+        <w:tab/>
+        <w:t xml:space="preserve">else </w:t>
+      </w:r>
+      <w:proofErr w:type="spellStart"/>
+      <w:proofErr w:type="gramStart"/>
+      <w:r>
+        <w:rPr>
+          <w:rFonts w:ascii="Courier New" w:hAnsi="Courier New" w:cs="Courier New"/>
+        </w:rPr>
+        <w:t>prev.next</w:t>
+      </w:r>
+      <w:proofErr w:type="spellEnd"/>
+      <w:proofErr w:type="gramEnd"/>
+      <w:r>
+        <w:rPr>
+          <w:rFonts w:ascii="Courier New" w:hAnsi="Courier New" w:cs="Courier New"/>
+        </w:rPr>
+        <w:t xml:space="preserve"> = </w:t>
+      </w:r>
+      <w:proofErr w:type="spellStart"/>
+      <w:r>
+        <w:rPr>
+          <w:rFonts w:ascii="Courier New" w:hAnsi="Courier New" w:cs="Courier New"/>
+        </w:rPr>
+        <w:t>temp.next</w:t>
+      </w:r>
+      <w:proofErr w:type="spellEnd"/>
+      <w:r>
+        <w:rPr>
+          <w:rFonts w:ascii="Courier New" w:hAnsi="Courier New" w:cs="Courier New"/>
+        </w:rPr>
+        <w:t>;</w:t>
+      </w:r>
+    </w:p>
+    <w:p>
+      <w:pPr>
+        <w:pStyle w:val="PlainText"/>
+        <w:ind w:left="426"/>
+        <w:rPr>
+          <w:rFonts w:ascii="Courier New" w:hAnsi="Courier New" w:cs="Courier New"/>
+        </w:rPr>
+      </w:pPr>
+      <w:r>
+        <w:rPr>
+          <w:rFonts w:ascii="Courier New" w:hAnsi="Courier New" w:cs="Courier New"/>
+        </w:rPr>
+        <w:tab/>
+      </w:r>
+      <w:r>
+        <w:rPr>
+          <w:rFonts w:ascii="Courier New" w:hAnsi="Courier New" w:cs="Courier New"/>
+        </w:rPr>
+        <w:tab/>
+      </w:r>
+      <w:proofErr w:type="spellStart"/>
+      <w:proofErr w:type="gramStart"/>
+      <w:r>
+        <w:rPr>
+          <w:rFonts w:ascii="Courier New" w:hAnsi="Courier New" w:cs="Courier New"/>
+        </w:rPr>
+        <w:t>this.size</w:t>
+      </w:r>
+      <w:proofErr w:type="spellEnd"/>
+      <w:proofErr w:type="gramEnd"/>
+      <w:r>
+        <w:rPr>
+          <w:rFonts w:ascii="Courier New" w:hAnsi="Courier New" w:cs="Courier New"/>
+        </w:rPr>
+        <w:t>--;</w:t>
+      </w:r>
+    </w:p>
+    <w:p>
+      <w:pPr>
+        <w:pStyle w:val="PlainText"/>
+        <w:ind w:left="426"/>
+        <w:rPr>
+          <w:rFonts w:ascii="Courier New" w:hAnsi="Courier New" w:cs="Courier New"/>
+        </w:rPr>
+      </w:pPr>
+      <w:r>
+        <w:rPr>
+          <w:rFonts w:ascii="Courier New" w:hAnsi="Courier New" w:cs="Courier New"/>
+        </w:rPr>
+        <w:tab/>
+        <w:t>}</w:t>
+      </w:r>
+    </w:p>
+    <w:p>
+      <w:pPr>
+        <w:pStyle w:val="PlainText"/>
+        <w:ind w:left="426"/>
+        <w:rPr>
+          <w:rFonts w:ascii="Courier New" w:hAnsi="Courier New" w:cs="Courier New"/>
+        </w:rPr>
+      </w:pPr>
+      <w:r>
+        <w:rPr>
+          <w:rFonts w:ascii="Courier New" w:hAnsi="Courier New" w:cs="Courier New"/>
+        </w:rPr>
+        <w:tab/>
+        <w:t xml:space="preserve">void </w:t>
+      </w:r>
+      <w:proofErr w:type="gramStart"/>
+      <w:r>
+        <w:rPr>
+          <w:rFonts w:ascii="Courier New" w:hAnsi="Courier New" w:cs="Courier New"/>
+        </w:rPr>
+        <w:t>display(</w:t>
+      </w:r>
+      <w:proofErr w:type="gramEnd"/>
+      <w:r>
+        <w:rPr>
+          <w:rFonts w:ascii="Courier New" w:hAnsi="Courier New" w:cs="Courier New"/>
+        </w:rPr>
+        <w:t>)</w:t>
+      </w:r>
+    </w:p>
+    <w:p>
+      <w:pPr>
+        <w:pStyle w:val="PlainText"/>
+        <w:ind w:left="426"/>
+        <w:rPr>
+          <w:rFonts w:ascii="Courier New" w:hAnsi="Courier New" w:cs="Courier New"/>
+        </w:rPr>
+      </w:pPr>
+      <w:r>
+        <w:rPr>
+          <w:rFonts w:ascii="Courier New" w:hAnsi="Courier New" w:cs="Courier New"/>
+        </w:rPr>
+        <w:tab/>
+        <w:t>{</w:t>
+      </w:r>
+    </w:p>
+    <w:p>
+      <w:pPr>
+        <w:pStyle w:val="PlainText"/>
+        <w:ind w:left="426"/>
+        <w:rPr>
+          <w:rFonts w:ascii="Courier New" w:hAnsi="Courier New" w:cs="Courier New"/>
+        </w:rPr>
+      </w:pPr>
+      <w:r>
+        <w:rPr>
+          <w:rFonts w:ascii="Courier New" w:hAnsi="Courier New" w:cs="Courier New"/>
+        </w:rPr>
+        <w:tab/>
+      </w:r>
+      <w:r>
+        <w:rPr>
+          <w:rFonts w:ascii="Courier New" w:hAnsi="Courier New" w:cs="Courier New"/>
+        </w:rPr>
+        <w:tab/>
+        <w:t xml:space="preserve">Node temp = </w:t>
+      </w:r>
+      <w:proofErr w:type="spellStart"/>
+      <w:proofErr w:type="gramStart"/>
+      <w:r>
+        <w:rPr>
+          <w:rFonts w:ascii="Courier New" w:hAnsi="Courier New" w:cs="Courier New"/>
+        </w:rPr>
+        <w:t>this.head</w:t>
+      </w:r>
+      <w:proofErr w:type="spellEnd"/>
+      <w:proofErr w:type="gramEnd"/>
+      <w:r>
+        <w:rPr>
+          <w:rFonts w:ascii="Courier New" w:hAnsi="Courier New" w:cs="Courier New"/>
+        </w:rPr>
+        <w:t>;</w:t>
+      </w:r>
+    </w:p>
+    <w:p>
+      <w:pPr>
+        <w:pStyle w:val="PlainText"/>
+        <w:ind w:left="426"/>
+        <w:rPr>
+          <w:rFonts w:ascii="Courier New" w:hAnsi="Courier New" w:cs="Courier New"/>
+        </w:rPr>
+      </w:pPr>
+      <w:r>
+        <w:rPr>
+          <w:rFonts w:ascii="Courier New" w:hAnsi="Courier New" w:cs="Courier New"/>
+        </w:rPr>
+        <w:tab/>
+      </w:r>
+      <w:r>
+        <w:rPr>
+          <w:rFonts w:ascii="Courier New" w:hAnsi="Courier New" w:cs="Courier New"/>
+        </w:rPr>
+        <w:tab/>
+      </w:r>
+      <w:proofErr w:type="gramStart"/>
+      <w:r>
+        <w:rPr>
+          <w:rFonts w:ascii="Courier New" w:hAnsi="Courier New" w:cs="Courier New"/>
+        </w:rPr>
+        <w:t>if(</w:t>
+      </w:r>
+      <w:proofErr w:type="spellStart"/>
+      <w:proofErr w:type="gramEnd"/>
+      <w:r>
+        <w:rPr>
+          <w:rFonts w:ascii="Courier New" w:hAnsi="Courier New" w:cs="Courier New"/>
+        </w:rPr>
+        <w:t>this.head</w:t>
+      </w:r>
+      <w:proofErr w:type="spellEnd"/>
+      <w:r>
+        <w:rPr>
+          <w:rFonts w:ascii="Courier New" w:hAnsi="Courier New" w:cs="Courier New"/>
+        </w:rPr>
+        <w:t xml:space="preserve"> == null)</w:t>
+      </w:r>
+    </w:p>
+    <w:p>
+      <w:pPr>
+        <w:pStyle w:val="PlainText"/>
+        <w:ind w:left="426"/>
+        <w:rPr>
+          <w:rFonts w:ascii="Courier New" w:hAnsi="Courier New" w:cs="Courier New"/>
+        </w:rPr>
+      </w:pPr>
+      <w:r>
+        <w:rPr>
+          <w:rFonts w:ascii="Courier New" w:hAnsi="Courier New" w:cs="Courier New"/>
+        </w:rPr>
+        <w:tab/>
+      </w:r>
+      <w:r>
+        <w:rPr>
+          <w:rFonts w:ascii="Courier New" w:hAnsi="Courier New" w:cs="Courier New"/>
+        </w:rPr>
+        <w:tab/>
+        <w:t>{</w:t>
+      </w:r>
+    </w:p>
+    <w:p>
+      <w:pPr>
+        <w:pStyle w:val="PlainText"/>
+        <w:ind w:left="426"/>
+        <w:rPr>
+          <w:rFonts w:ascii="Courier New" w:hAnsi="Courier New" w:cs="Courier New"/>
+        </w:rPr>
+      </w:pPr>
+      <w:r>
+        <w:rPr>
+          <w:rFonts w:ascii="Courier New" w:hAnsi="Courier New" w:cs="Courier New"/>
+        </w:rPr>
+        <w:tab/>
+      </w:r>
+      <w:r>
+        <w:rPr>
+          <w:rFonts w:ascii="Courier New" w:hAnsi="Courier New" w:cs="Courier New"/>
+        </w:rPr>
+        <w:tab/>
+      </w:r>
+      <w:r>
+        <w:rPr>
+          <w:rFonts w:ascii="Courier New" w:hAnsi="Courier New" w:cs="Courier New"/>
+        </w:rPr>
+        <w:tab/>
+      </w:r>
+      <w:proofErr w:type="spellStart"/>
+      <w:r>
+        <w:rPr>
+          <w:rFonts w:ascii="Courier New" w:hAnsi="Courier New" w:cs="Courier New"/>
+        </w:rPr>
+        <w:t>System.out.println</w:t>
+      </w:r>
+      <w:proofErr w:type="spellEnd"/>
+      <w:r>
+        <w:rPr>
+          <w:rFonts w:ascii="Courier New" w:hAnsi="Courier New" w:cs="Courier New"/>
+        </w:rPr>
+        <w:t>("Empty!");</w:t>
+      </w:r>
+    </w:p>
+    <w:p>
+      <w:pPr>
+        <w:pStyle w:val="PlainText"/>
+        <w:ind w:left="426"/>
+        <w:rPr>
+          <w:rFonts w:ascii="Courier New" w:hAnsi="Courier New" w:cs="Courier New"/>
+        </w:rPr>
+      </w:pPr>
+      <w:r>
+        <w:rPr>
+          <w:rFonts w:ascii="Courier New" w:hAnsi="Courier New" w:cs="Courier New"/>
+        </w:rPr>
+        <w:tab/>
+      </w:r>
+      <w:r>
+        <w:rPr>
+          <w:rFonts w:ascii="Courier New" w:hAnsi="Courier New" w:cs="Courier New"/>
+        </w:rPr>
+        <w:tab/>
+      </w:r>
+      <w:r>
+        <w:rPr>
+          <w:rFonts w:ascii="Courier New" w:hAnsi="Courier New" w:cs="Courier New"/>
+        </w:rPr>
+        <w:tab/>
+        <w:t>return;</w:t>
+      </w:r>
+    </w:p>
+    <w:p>
+      <w:pPr>
+        <w:pStyle w:val="PlainText"/>
+        <w:ind w:left="426"/>
+        <w:rPr>
+          <w:rFonts w:ascii="Courier New" w:hAnsi="Courier New" w:cs="Courier New"/>
+        </w:rPr>
+      </w:pPr>
+      <w:r>
+        <w:rPr>
+          <w:rFonts w:ascii="Courier New" w:hAnsi="Courier New" w:cs="Courier New"/>
+        </w:rPr>
+        <w:tab/>
+      </w:r>
+      <w:r>
+        <w:rPr>
+          <w:rFonts w:ascii="Courier New" w:hAnsi="Courier New" w:cs="Courier New"/>
+        </w:rPr>
+        <w:tab/>
+        <w:t>}</w:t>
+      </w:r>
+    </w:p>
+    <w:p>
+      <w:pPr>
+        <w:pStyle w:val="PlainText"/>
+        <w:ind w:left="426"/>
+        <w:rPr>
+          <w:rFonts w:ascii="Courier New" w:hAnsi="Courier New" w:cs="Courier New"/>
+        </w:rPr>
+      </w:pPr>
+      <w:r>
+        <w:rPr>
+          <w:rFonts w:ascii="Courier New" w:hAnsi="Courier New" w:cs="Courier New"/>
+        </w:rPr>
+        <w:tab/>
+      </w:r>
+      <w:r>
+        <w:rPr>
+          <w:rFonts w:ascii="Courier New" w:hAnsi="Courier New" w:cs="Courier New"/>
+        </w:rPr>
+        <w:tab/>
+      </w:r>
+      <w:proofErr w:type="spellStart"/>
+      <w:r>
+        <w:rPr>
+          <w:rFonts w:ascii="Courier New" w:hAnsi="Courier New" w:cs="Courier New"/>
+        </w:rPr>
+        <w:t>System.out.print</w:t>
+      </w:r>
+      <w:proofErr w:type="spellEnd"/>
+      <w:r>
+        <w:rPr>
+          <w:rFonts w:ascii="Courier New" w:hAnsi="Courier New" w:cs="Courier New"/>
+        </w:rPr>
+        <w:t>("List elements:");</w:t>
+      </w:r>
+    </w:p>
+    <w:p>
+      <w:pPr>
+        <w:pStyle w:val="PlainText"/>
+        <w:ind w:left="426"/>
+        <w:rPr>
+          <w:rFonts w:ascii="Courier New" w:hAnsi="Courier New" w:cs="Courier New"/>
+        </w:rPr>
+      </w:pPr>
+      <w:r>
+        <w:rPr>
+          <w:rFonts w:ascii="Courier New" w:hAnsi="Courier New" w:cs="Courier New"/>
+        </w:rPr>
+        <w:tab/>
+      </w:r>
+      <w:r>
+        <w:rPr>
+          <w:rFonts w:ascii="Courier New" w:hAnsi="Courier New" w:cs="Courier New"/>
+        </w:rPr>
+        <w:tab/>
+      </w:r>
+      <w:proofErr w:type="gramStart"/>
+      <w:r>
+        <w:rPr>
+          <w:rFonts w:ascii="Courier New" w:hAnsi="Courier New" w:cs="Courier New"/>
+        </w:rPr>
+        <w:t>while(</w:t>
+      </w:r>
+      <w:proofErr w:type="gramEnd"/>
+      <w:r>
+        <w:rPr>
+          <w:rFonts w:ascii="Courier New" w:hAnsi="Courier New" w:cs="Courier New"/>
+        </w:rPr>
+        <w:t>temp != null)</w:t>
+      </w:r>
+    </w:p>
+    <w:p>
+      <w:pPr>
+        <w:pStyle w:val="PlainText"/>
+        <w:ind w:left="426"/>
+        <w:rPr>
+          <w:rFonts w:ascii="Courier New" w:hAnsi="Courier New" w:cs="Courier New"/>
+        </w:rPr>
+      </w:pPr>
+      <w:r>
+        <w:rPr>
+          <w:rFonts w:ascii="Courier New" w:hAnsi="Courier New" w:cs="Courier New"/>
+        </w:rPr>
+        <w:tab/>
+      </w:r>
+      <w:r>
+        <w:rPr>
+          <w:rFonts w:ascii="Courier New" w:hAnsi="Courier New" w:cs="Courier New"/>
+        </w:rPr>
+        <w:tab/>
+        <w:t>{</w:t>
+      </w:r>
+    </w:p>
+    <w:p>
+      <w:pPr>
+        <w:pStyle w:val="PlainText"/>
+        <w:ind w:left="426"/>
+        <w:rPr>
+          <w:rFonts w:ascii="Courier New" w:hAnsi="Courier New" w:cs="Courier New"/>
+        </w:rPr>
+      </w:pPr>
+      <w:r>
+        <w:rPr>
+          <w:rFonts w:ascii="Courier New" w:hAnsi="Courier New" w:cs="Courier New"/>
+        </w:rPr>
+        <w:tab/>
+      </w:r>
+      <w:r>
+        <w:rPr>
+          <w:rFonts w:ascii="Courier New" w:hAnsi="Courier New" w:cs="Courier New"/>
+        </w:rPr>
+        <w:tab/>
+      </w:r>
+      <w:r>
+        <w:rPr>
+          <w:rFonts w:ascii="Courier New" w:hAnsi="Courier New" w:cs="Courier New"/>
+        </w:rPr>
+        <w:tab/>
+      </w:r>
+      <w:proofErr w:type="spellStart"/>
+      <w:r>
+        <w:rPr>
+          <w:rFonts w:ascii="Courier New" w:hAnsi="Courier New" w:cs="Courier New"/>
+        </w:rPr>
+        <w:t>System.out.print</w:t>
+      </w:r>
+      <w:proofErr w:type="spellEnd"/>
+      <w:r>
+        <w:rPr>
+          <w:rFonts w:ascii="Courier New" w:hAnsi="Courier New" w:cs="Courier New"/>
+        </w:rPr>
+        <w:t>(" "+</w:t>
+      </w:r>
+      <w:proofErr w:type="spellStart"/>
+      <w:r>
+        <w:rPr>
+          <w:rFonts w:ascii="Courier New" w:hAnsi="Courier New" w:cs="Courier New"/>
+        </w:rPr>
+        <w:t>temp.num</w:t>
+      </w:r>
+      <w:proofErr w:type="spellEnd"/>
+      <w:r>
+        <w:rPr>
+          <w:rFonts w:ascii="Courier New" w:hAnsi="Courier New" w:cs="Courier New"/>
+        </w:rPr>
+        <w:t>);</w:t>
+      </w:r>
+    </w:p>
+    <w:p>
+      <w:pPr>
+        <w:pStyle w:val="PlainText"/>
+        <w:ind w:left="426"/>
+        <w:rPr>
+          <w:rFonts w:ascii="Courier New" w:hAnsi="Courier New" w:cs="Courier New"/>
+        </w:rPr>
+      </w:pPr>
+      <w:r>
+        <w:rPr>
+          <w:rFonts w:ascii="Courier New" w:hAnsi="Courier New" w:cs="Courier New"/>
+        </w:rPr>
+        <w:tab/>
+      </w:r>
+      <w:r>
+        <w:rPr>
+          <w:rFonts w:ascii="Courier New" w:hAnsi="Courier New" w:cs="Courier New"/>
+        </w:rPr>
+        <w:tab/>
+      </w:r>
+      <w:r>
+        <w:rPr>
+          <w:rFonts w:ascii="Courier New" w:hAnsi="Courier New" w:cs="Courier New"/>
+        </w:rPr>
+        <w:tab/>
+        <w:t xml:space="preserve">temp = </w:t>
+      </w:r>
+      <w:proofErr w:type="spellStart"/>
+      <w:proofErr w:type="gramStart"/>
+      <w:r>
+        <w:rPr>
+          <w:rFonts w:ascii="Courier New" w:hAnsi="Courier New" w:cs="Courier New"/>
+        </w:rPr>
+        <w:t>temp.next</w:t>
+      </w:r>
+      <w:proofErr w:type="spellEnd"/>
+      <w:proofErr w:type="gramEnd"/>
+      <w:r>
+        <w:rPr>
+          <w:rFonts w:ascii="Courier New" w:hAnsi="Courier New" w:cs="Courier New"/>
+        </w:rPr>
+        <w:t>;</w:t>
+      </w:r>
+    </w:p>
+    <w:p>
+      <w:pPr>
+        <w:pStyle w:val="PlainText"/>
+        <w:ind w:left="426"/>
+        <w:rPr>
+          <w:rFonts w:ascii="Courier New" w:hAnsi="Courier New" w:cs="Courier New"/>
+        </w:rPr>
+      </w:pPr>
+      <w:r>
+        <w:rPr>
+          <w:rFonts w:ascii="Courier New" w:hAnsi="Courier New" w:cs="Courier New"/>
+        </w:rPr>
+        <w:tab/>
+      </w:r>
+      <w:r>
+        <w:rPr>
+          <w:rFonts w:ascii="Courier New" w:hAnsi="Courier New" w:cs="Courier New"/>
+        </w:rPr>
+        <w:tab/>
+        <w:t>}</w:t>
+      </w:r>
+    </w:p>
+    <w:p>
+      <w:pPr>
+        <w:pStyle w:val="PlainText"/>
+        <w:ind w:left="426"/>
+        <w:rPr>
+          <w:rFonts w:ascii="Courier New" w:hAnsi="Courier New" w:cs="Courier New"/>
+        </w:rPr>
+      </w:pPr>
+      <w:r>
+        <w:rPr>
+          <w:rFonts w:ascii="Courier New" w:hAnsi="Courier New" w:cs="Courier New"/>
+        </w:rPr>
+        <w:tab/>
+      </w:r>
+      <w:r>
+        <w:rPr>
+          <w:rFonts w:ascii="Courier New" w:hAnsi="Courier New" w:cs="Courier New"/>
+        </w:rPr>
+        <w:tab/>
+      </w:r>
+      <w:proofErr w:type="spellStart"/>
+      <w:r>
+        <w:rPr>
+          <w:rFonts w:ascii="Courier New" w:hAnsi="Courier New" w:cs="Courier New"/>
+        </w:rPr>
+        <w:t>System.out.println</w:t>
+      </w:r>
+      <w:proofErr w:type="spellEnd"/>
+      <w:r>
+        <w:rPr>
+          <w:rFonts w:ascii="Courier New" w:hAnsi="Courier New" w:cs="Courier New"/>
+        </w:rPr>
+        <w:t>();</w:t>
+      </w:r>
+    </w:p>
+    <w:p>
+      <w:pPr>
+        <w:pStyle w:val="PlainText"/>
+        <w:ind w:left="426"/>
+        <w:rPr>
+          <w:rFonts w:ascii="Courier New" w:hAnsi="Courier New" w:cs="Courier New"/>
+        </w:rPr>
+      </w:pPr>
+      <w:r>
+        <w:rPr>
+          <w:rFonts w:ascii="Courier New" w:hAnsi="Courier New" w:cs="Courier New"/>
+        </w:rPr>
+        <w:tab/>
+        <w:t>}</w:t>
+      </w:r>
+    </w:p>
+    <w:p>
+      <w:pPr>
+        <w:pStyle w:val="PlainText"/>
+        <w:ind w:left="426"/>
+        <w:rPr>
+          <w:rFonts w:ascii="Courier New" w:hAnsi="Courier New" w:cs="Courier New"/>
+        </w:rPr>
+      </w:pPr>
+      <w:r>
+        <w:rPr>
+          <w:rFonts w:ascii="Courier New" w:hAnsi="Courier New" w:cs="Courier New"/>
+        </w:rPr>
+        <w:t>}</w:t>
+      </w:r>
+    </w:p>
+    <w:p>
+      <w:pPr>
+        <w:pStyle w:val="PlainText"/>
+        <w:ind w:left="426"/>
+        <w:rPr>
+          <w:rFonts w:ascii="Courier New" w:hAnsi="Courier New" w:cs="Courier New"/>
+        </w:rPr>
+      </w:pPr>
+    </w:p>
+    <w:p>
+      <w:pPr>
+        <w:pStyle w:val="PlainText"/>
+        <w:ind w:left="426"/>
+        <w:rPr>
+          <w:rFonts w:ascii="Courier New" w:hAnsi="Courier New" w:cs="Courier New"/>
+        </w:rPr>
+      </w:pPr>
+      <w:r>
+        <w:rPr>
+          <w:rFonts w:ascii="Courier New" w:hAnsi="Courier New" w:cs="Courier New"/>
+        </w:rPr>
+        <w:t xml:space="preserve">class </w:t>
+      </w:r>
+      <w:proofErr w:type="gramStart"/>
+      <w:r>
+        <w:rPr>
+          <w:rFonts w:ascii="Courier New" w:hAnsi="Courier New" w:cs="Courier New"/>
+        </w:rPr>
+        <w:t>Node{</w:t>
+      </w:r>
+      <w:proofErr w:type="gramEnd"/>
+    </w:p>
+    <w:p>
+      <w:pPr>
+        <w:pStyle w:val="PlainText"/>
+        <w:ind w:left="426"/>
+        <w:rPr>
+          <w:rFonts w:ascii="Courier New" w:hAnsi="Courier New" w:cs="Courier New"/>
+        </w:rPr>
+      </w:pPr>
+      <w:r>
+        <w:rPr>
+          <w:rFonts w:ascii="Courier New" w:hAnsi="Courier New" w:cs="Courier New"/>
+        </w:rPr>
+        <w:tab/>
+      </w:r>
+      <w:proofErr w:type="spellStart"/>
+      <w:r>
+        <w:rPr>
+          <w:rFonts w:ascii="Courier New" w:hAnsi="Courier New" w:cs="Courier New"/>
+        </w:rPr>
+        <w:t>int</w:t>
+      </w:r>
+      <w:proofErr w:type="spellEnd"/>
+      <w:r>
+        <w:rPr>
+          <w:rFonts w:ascii="Courier New" w:hAnsi="Courier New" w:cs="Courier New"/>
+        </w:rPr>
+        <w:t xml:space="preserve"> </w:t>
+      </w:r>
+      <w:proofErr w:type="spellStart"/>
+      <w:r>
+        <w:rPr>
+          <w:rFonts w:ascii="Courier New" w:hAnsi="Courier New" w:cs="Courier New"/>
+        </w:rPr>
+        <w:t>num</w:t>
+      </w:r>
+      <w:proofErr w:type="spellEnd"/>
+      <w:r>
+        <w:rPr>
+          <w:rFonts w:ascii="Courier New" w:hAnsi="Courier New" w:cs="Courier New"/>
+        </w:rPr>
+        <w:t>;</w:t>
+      </w:r>
+    </w:p>
+    <w:p>
+      <w:pPr>
+        <w:pStyle w:val="PlainText"/>
+        <w:ind w:left="426"/>
+        <w:rPr>
+          <w:rFonts w:ascii="Courier New" w:hAnsi="Courier New" w:cs="Courier New"/>
+        </w:rPr>
+      </w:pPr>
+      <w:r>
+        <w:rPr>
+          <w:rFonts w:ascii="Courier New" w:hAnsi="Courier New" w:cs="Courier New"/>
+        </w:rPr>
+        <w:tab/>
+        <w:t>Node next = null;</w:t>
+      </w:r>
+    </w:p>
+    <w:p>
+      <w:pPr>
+        <w:pStyle w:val="PlainText"/>
+        <w:ind w:left="426"/>
+        <w:rPr>
+          <w:rFonts w:ascii="Courier New" w:hAnsi="Courier New" w:cs="Courier New"/>
+        </w:rPr>
+      </w:pPr>
+      <w:r>
+        <w:rPr>
+          <w:rFonts w:ascii="Courier New" w:hAnsi="Courier New" w:cs="Courier New"/>
+        </w:rPr>
+        <w:tab/>
+      </w:r>
+      <w:proofErr w:type="gramStart"/>
+      <w:r>
+        <w:rPr>
+          <w:rFonts w:ascii="Courier New" w:hAnsi="Courier New" w:cs="Courier New"/>
+        </w:rPr>
+        <w:t>Node(</w:t>
+      </w:r>
+      <w:proofErr w:type="spellStart"/>
+      <w:proofErr w:type="gramEnd"/>
+      <w:r>
+        <w:rPr>
+          <w:rFonts w:ascii="Courier New" w:hAnsi="Courier New" w:cs="Courier New"/>
+        </w:rPr>
+        <w:t>int</w:t>
+      </w:r>
+      <w:proofErr w:type="spellEnd"/>
+      <w:r>
+        <w:rPr>
+          <w:rFonts w:ascii="Courier New" w:hAnsi="Courier New" w:cs="Courier New"/>
+        </w:rPr>
+        <w:t xml:space="preserve"> </w:t>
+      </w:r>
+      <w:proofErr w:type="spellStart"/>
+      <w:r>
+        <w:rPr>
+          <w:rFonts w:ascii="Courier New" w:hAnsi="Courier New" w:cs="Courier New"/>
+        </w:rPr>
+        <w:t>num</w:t>
+      </w:r>
+      <w:proofErr w:type="spellEnd"/>
+      <w:r>
+        <w:rPr>
+          <w:rFonts w:ascii="Courier New" w:hAnsi="Courier New" w:cs="Courier New"/>
+        </w:rPr>
+        <w:t>, Node next)</w:t>
+      </w:r>
+    </w:p>
+    <w:p>
+      <w:pPr>
+        <w:pStyle w:val="PlainText"/>
+        <w:ind w:left="426"/>
+        <w:rPr>
+          <w:rFonts w:ascii="Courier New" w:hAnsi="Courier New" w:cs="Courier New"/>
+        </w:rPr>
+      </w:pPr>
+      <w:r>
+        <w:rPr>
+          <w:rFonts w:ascii="Courier New" w:hAnsi="Courier New" w:cs="Courier New"/>
+        </w:rPr>
+        <w:tab/>
+        <w:t>{</w:t>
+      </w:r>
+    </w:p>
+    <w:p>
+      <w:pPr>
+        <w:pStyle w:val="PlainText"/>
+        <w:ind w:left="426"/>
+        <w:rPr>
+          <w:rFonts w:ascii="Courier New" w:hAnsi="Courier New" w:cs="Courier New"/>
+        </w:rPr>
+      </w:pPr>
+      <w:r>
+        <w:rPr>
+          <w:rFonts w:ascii="Courier New" w:hAnsi="Courier New" w:cs="Courier New"/>
+        </w:rPr>
+        <w:tab/>
+      </w:r>
+      <w:r>
+        <w:rPr>
+          <w:rFonts w:ascii="Courier New" w:hAnsi="Courier New" w:cs="Courier New"/>
+        </w:rPr>
+        <w:tab/>
+      </w:r>
+      <w:proofErr w:type="spellStart"/>
+      <w:r>
+        <w:rPr>
+          <w:rFonts w:ascii="Courier New" w:hAnsi="Courier New" w:cs="Courier New"/>
+        </w:rPr>
+        <w:t>this.num</w:t>
+      </w:r>
+      <w:proofErr w:type="spellEnd"/>
+      <w:r>
+        <w:rPr>
+          <w:rFonts w:ascii="Courier New" w:hAnsi="Courier New" w:cs="Courier New"/>
+        </w:rPr>
+        <w:t xml:space="preserve"> = </w:t>
+      </w:r>
+      <w:proofErr w:type="spellStart"/>
+      <w:r>
+        <w:rPr>
+          <w:rFonts w:ascii="Courier New" w:hAnsi="Courier New" w:cs="Courier New"/>
+        </w:rPr>
+        <w:t>num</w:t>
+      </w:r>
+      <w:proofErr w:type="spellEnd"/>
+      <w:r>
+        <w:rPr>
+          <w:rFonts w:ascii="Courier New" w:hAnsi="Courier New" w:cs="Courier New"/>
+        </w:rPr>
+        <w:t>;</w:t>
+      </w:r>
+    </w:p>
+    <w:p>
+      <w:pPr>
+        <w:pStyle w:val="PlainText"/>
+        <w:ind w:left="426"/>
+        <w:rPr>
+          <w:rFonts w:ascii="Courier New" w:hAnsi="Courier New" w:cs="Courier New"/>
+        </w:rPr>
+      </w:pPr>
+      <w:r>
+        <w:rPr>
+          <w:rFonts w:ascii="Courier New" w:hAnsi="Courier New" w:cs="Courier New"/>
+        </w:rPr>
+        <w:tab/>
+      </w:r>
+      <w:r>
+        <w:rPr>
+          <w:rFonts w:ascii="Courier New" w:hAnsi="Courier New" w:cs="Courier New"/>
+        </w:rPr>
+        <w:tab/>
+      </w:r>
+      <w:proofErr w:type="spellStart"/>
+      <w:proofErr w:type="gramStart"/>
+      <w:r>
+        <w:rPr>
+          <w:rFonts w:ascii="Courier New" w:hAnsi="Courier New" w:cs="Courier New"/>
+        </w:rPr>
+        <w:t>this.next</w:t>
+      </w:r>
+      <w:proofErr w:type="spellEnd"/>
+      <w:proofErr w:type="gramEnd"/>
+      <w:r>
+        <w:rPr>
+          <w:rFonts w:ascii="Courier New" w:hAnsi="Courier New" w:cs="Courier New"/>
+        </w:rPr>
+        <w:t xml:space="preserve"> = next;</w:t>
+      </w:r>
+    </w:p>
+    <w:p>
+      <w:pPr>
+        <w:pStyle w:val="PlainText"/>
+        <w:ind w:left="426"/>
+        <w:rPr>
+          <w:rFonts w:ascii="Courier New" w:hAnsi="Courier New" w:cs="Courier New"/>
+        </w:rPr>
+      </w:pPr>
+      <w:r>
+        <w:rPr>
+          <w:rFonts w:ascii="Courier New" w:hAnsi="Courier New" w:cs="Courier New"/>
+        </w:rPr>
+        <w:tab/>
+        <w:t>}</w:t>
+      </w:r>
+    </w:p>
+    <w:p>
+      <w:pPr>
+        <w:pStyle w:val="PlainText"/>
+        <w:ind w:left="426"/>
+        <w:rPr>
+          <w:rFonts w:ascii="Courier New" w:hAnsi="Courier New" w:cs="Courier New"/>
+        </w:rPr>
+      </w:pPr>
+      <w:r>
+        <w:rPr>
+          <w:rFonts w:ascii="Courier New" w:hAnsi="Courier New" w:cs="Courier New"/>
+        </w:rPr>
+        <w:t>}</w:t>
+      </w:r>
+    </w:p>
+    <w:p>
+      <w:pPr>
+        <w:pStyle w:val="PlainText"/>
+        <w:ind w:left="426"/>
+        <w:rPr>
+          <w:rFonts w:ascii="Courier New" w:hAnsi="Courier New" w:cs="Courier New"/>
+        </w:rPr>
+      </w:pPr>
+    </w:p>
+    <w:p>
+      <w:pPr>
+        <w:pStyle w:val="PlainText"/>
+        <w:ind w:left="426"/>
+        <w:rPr>
+          <w:rFonts w:ascii="Courier New" w:hAnsi="Courier New" w:cs="Courier New"/>
+        </w:rPr>
+      </w:pPr>
+      <w:r>
+        <w:rPr>
+          <w:rFonts w:ascii="Courier New" w:hAnsi="Courier New" w:cs="Courier New"/>
+        </w:rPr>
+        <w:t xml:space="preserve">class </w:t>
+      </w:r>
+      <w:proofErr w:type="gramStart"/>
+      <w:r>
+        <w:rPr>
+          <w:rFonts w:ascii="Courier New" w:hAnsi="Courier New" w:cs="Courier New"/>
+        </w:rPr>
+        <w:t>Main{</w:t>
+      </w:r>
+      <w:proofErr w:type="gramEnd"/>
+    </w:p>
+    <w:p>
+      <w:pPr>
+        <w:pStyle w:val="PlainText"/>
+        <w:ind w:left="426"/>
+        <w:rPr>
+          <w:rFonts w:ascii="Courier New" w:hAnsi="Courier New" w:cs="Courier New"/>
+        </w:rPr>
+      </w:pPr>
+      <w:r>
+        <w:rPr>
+          <w:rFonts w:ascii="Courier New" w:hAnsi="Courier New" w:cs="Courier New"/>
+        </w:rPr>
+        <w:tab/>
+        <w:t xml:space="preserve">public static void </w:t>
+      </w:r>
+      <w:proofErr w:type="gramStart"/>
+      <w:r>
+        <w:rPr>
+          <w:rFonts w:ascii="Courier New" w:hAnsi="Courier New" w:cs="Courier New"/>
+        </w:rPr>
+        <w:t>main(</w:t>
+      </w:r>
+      <w:proofErr w:type="gramEnd"/>
+      <w:r>
+        <w:rPr>
+          <w:rFonts w:ascii="Courier New" w:hAnsi="Courier New" w:cs="Courier New"/>
+        </w:rPr>
+        <w:t xml:space="preserve">String </w:t>
+      </w:r>
+      <w:proofErr w:type="spellStart"/>
+      <w:r>
+        <w:rPr>
+          <w:rFonts w:ascii="Courier New" w:hAnsi="Courier New" w:cs="Courier New"/>
+        </w:rPr>
+        <w:t>args</w:t>
+      </w:r>
+      <w:proofErr w:type="spellEnd"/>
+      <w:r>
+        <w:rPr>
+          <w:rFonts w:ascii="Courier New" w:hAnsi="Courier New" w:cs="Courier New"/>
+        </w:rPr>
+        <w:t>[])</w:t>
+      </w:r>
+    </w:p>
+    <w:p>
+      <w:pPr>
+        <w:pStyle w:val="PlainText"/>
+        <w:ind w:left="426"/>
+        <w:rPr>
+          <w:rFonts w:ascii="Courier New" w:hAnsi="Courier New" w:cs="Courier New"/>
+        </w:rPr>
+      </w:pPr>
+      <w:r>
+        <w:rPr>
+          <w:rFonts w:ascii="Courier New" w:hAnsi="Courier New" w:cs="Courier New"/>
+        </w:rPr>
+        <w:tab/>
+        <w:t>{</w:t>
+      </w:r>
+    </w:p>
+    <w:p>
+      <w:pPr>
+        <w:pStyle w:val="PlainText"/>
+        <w:ind w:left="426"/>
+        <w:rPr>
+          <w:rFonts w:ascii="Courier New" w:hAnsi="Courier New" w:cs="Courier New"/>
+        </w:rPr>
+      </w:pPr>
+      <w:r>
+        <w:rPr>
+          <w:rFonts w:ascii="Courier New" w:hAnsi="Courier New" w:cs="Courier New"/>
+        </w:rPr>
+        <w:tab/>
+      </w:r>
+      <w:r>
+        <w:rPr>
+          <w:rFonts w:ascii="Courier New" w:hAnsi="Courier New" w:cs="Courier New"/>
+        </w:rPr>
+        <w:tab/>
+      </w:r>
+      <w:proofErr w:type="spellStart"/>
+      <w:r>
+        <w:rPr>
+          <w:rFonts w:ascii="Courier New" w:hAnsi="Courier New" w:cs="Courier New"/>
+        </w:rPr>
+        <w:t>LinkedList</w:t>
+      </w:r>
+      <w:proofErr w:type="spellEnd"/>
+      <w:r>
+        <w:rPr>
+          <w:rFonts w:ascii="Courier New" w:hAnsi="Courier New" w:cs="Courier New"/>
+        </w:rPr>
+        <w:t xml:space="preserve"> list = new </w:t>
+      </w:r>
+      <w:proofErr w:type="spellStart"/>
+      <w:proofErr w:type="gramStart"/>
+      <w:r>
+        <w:rPr>
+          <w:rFonts w:ascii="Courier New" w:hAnsi="Courier New" w:cs="Courier New"/>
+        </w:rPr>
+        <w:t>LinkedList</w:t>
+      </w:r>
+      <w:proofErr w:type="spellEnd"/>
+      <w:r>
+        <w:rPr>
+          <w:rFonts w:ascii="Courier New" w:hAnsi="Courier New" w:cs="Courier New"/>
+        </w:rPr>
+        <w:t>(</w:t>
+      </w:r>
+      <w:proofErr w:type="gramEnd"/>
+      <w:r>
+        <w:rPr>
+          <w:rFonts w:ascii="Courier New" w:hAnsi="Courier New" w:cs="Courier New"/>
+        </w:rPr>
+        <w:t>);</w:t>
+      </w:r>
+    </w:p>
+    <w:p>
+      <w:pPr>
+        <w:pStyle w:val="PlainText"/>
+        <w:ind w:left="426"/>
+        <w:rPr>
+          <w:rFonts w:ascii="Courier New" w:hAnsi="Courier New" w:cs="Courier New"/>
+        </w:rPr>
+      </w:pPr>
+      <w:r>
+        <w:rPr>
+          <w:rFonts w:ascii="Courier New" w:hAnsi="Courier New" w:cs="Courier New"/>
+        </w:rPr>
+        <w:tab/>
+      </w:r>
+      <w:r>
+        <w:rPr>
+          <w:rFonts w:ascii="Courier New" w:hAnsi="Courier New" w:cs="Courier New"/>
+        </w:rPr>
+        <w:tab/>
+      </w:r>
+      <w:proofErr w:type="spellStart"/>
+      <w:r>
+        <w:rPr>
+          <w:rFonts w:ascii="Courier New" w:hAnsi="Courier New" w:cs="Courier New"/>
+        </w:rPr>
+        <w:t>System.out.println</w:t>
+      </w:r>
+      <w:proofErr w:type="spellEnd"/>
+      <w:r>
+        <w:rPr>
+          <w:rFonts w:ascii="Courier New" w:hAnsi="Courier New" w:cs="Courier New"/>
+        </w:rPr>
+        <w:t>("The Linked List Commands:");</w:t>
+      </w:r>
+    </w:p>
+    <w:p>
+      <w:pPr>
+        <w:pStyle w:val="PlainText"/>
+        <w:ind w:left="426"/>
+        <w:rPr>
+          <w:rFonts w:ascii="Courier New" w:hAnsi="Courier New" w:cs="Courier New"/>
+        </w:rPr>
+      </w:pPr>
+      <w:r>
+        <w:rPr>
+          <w:rFonts w:ascii="Courier New" w:hAnsi="Courier New" w:cs="Courier New"/>
+        </w:rPr>
+        <w:tab/>
+      </w:r>
+      <w:r>
+        <w:rPr>
+          <w:rFonts w:ascii="Courier New" w:hAnsi="Courier New" w:cs="Courier New"/>
+        </w:rPr>
+        <w:tab/>
+      </w:r>
+      <w:proofErr w:type="spellStart"/>
+      <w:r>
+        <w:rPr>
+          <w:rFonts w:ascii="Courier New" w:hAnsi="Courier New" w:cs="Courier New"/>
+        </w:rPr>
+        <w:t>System.out.println</w:t>
+      </w:r>
+      <w:proofErr w:type="spellEnd"/>
+      <w:r>
+        <w:rPr>
+          <w:rFonts w:ascii="Courier New" w:hAnsi="Courier New" w:cs="Courier New"/>
+        </w:rPr>
+        <w:t xml:space="preserve">(" </w:t>
+      </w:r>
+      <w:proofErr w:type="gramStart"/>
+      <w:r>
+        <w:rPr>
+          <w:rFonts w:ascii="Courier New" w:hAnsi="Courier New" w:cs="Courier New"/>
+        </w:rPr>
+        <w:t>1:Insert</w:t>
+      </w:r>
+      <w:proofErr w:type="gramEnd"/>
+      <w:r>
+        <w:rPr>
+          <w:rFonts w:ascii="Courier New" w:hAnsi="Courier New" w:cs="Courier New"/>
+        </w:rPr>
+        <w:t xml:space="preserve"> at beginning\n 2:Insert at end\n </w:t>
+      </w:r>
+      <w:r>
+        <w:rPr>
+          <w:rFonts w:ascii="Courier New" w:hAnsi="Courier New" w:cs="Courier New"/>
+        </w:rPr>
+        <w:tab/>
+      </w:r>
+      <w:r>
+        <w:rPr>
+          <w:rFonts w:ascii="Courier New" w:hAnsi="Courier New" w:cs="Courier New"/>
+        </w:rPr>
+        <w:tab/>
+      </w:r>
+      <w:r>
+        <w:rPr>
+          <w:rFonts w:ascii="Courier New" w:hAnsi="Courier New" w:cs="Courier New"/>
+        </w:rPr>
+        <w:tab/>
+      </w:r>
+      <w:r>
+        <w:rPr>
+          <w:rFonts w:ascii="Courier New" w:hAnsi="Courier New" w:cs="Courier New"/>
+        </w:rPr>
+        <w:t xml:space="preserve">3:Insert at a particular position\n 4:Delete element\n </w:t>
+      </w:r>
+      <w:r>
+        <w:rPr>
+          <w:rFonts w:ascii="Courier New" w:hAnsi="Courier New" w:cs="Courier New"/>
+        </w:rPr>
+        <w:tab/>
+      </w:r>
+      <w:r>
+        <w:rPr>
+          <w:rFonts w:ascii="Courier New" w:hAnsi="Courier New" w:cs="Courier New"/>
+        </w:rPr>
+        <w:tab/>
+      </w:r>
+      <w:r>
+        <w:rPr>
+          <w:rFonts w:ascii="Courier New" w:hAnsi="Courier New" w:cs="Courier New"/>
+        </w:rPr>
+        <w:tab/>
+      </w:r>
+      <w:r>
+        <w:rPr>
+          <w:rFonts w:ascii="Courier New" w:hAnsi="Courier New" w:cs="Courier New"/>
+        </w:rPr>
+        <w:tab/>
+      </w:r>
+      <w:r>
+        <w:rPr>
+          <w:rFonts w:ascii="Courier New" w:hAnsi="Courier New" w:cs="Courier New"/>
+        </w:rPr>
+        <w:t>5:Display all the elements\n 6:Exit");</w:t>
+      </w:r>
+    </w:p>
+    <w:p>
+      <w:pPr>
+        <w:pStyle w:val="PlainText"/>
+        <w:ind w:left="426"/>
+        <w:rPr>
+          <w:rFonts w:ascii="Courier New" w:hAnsi="Courier New" w:cs="Courier New"/>
+        </w:rPr>
+      </w:pPr>
+      <w:r>
+        <w:rPr>
+          <w:rFonts w:ascii="Courier New" w:hAnsi="Courier New" w:cs="Courier New"/>
+        </w:rPr>
+        <w:tab/>
+      </w:r>
+      <w:r>
+        <w:rPr>
+          <w:rFonts w:ascii="Courier New" w:hAnsi="Courier New" w:cs="Courier New"/>
+        </w:rPr>
+        <w:tab/>
+        <w:t xml:space="preserve">Scanner </w:t>
+      </w:r>
+      <w:proofErr w:type="spellStart"/>
+      <w:r>
+        <w:rPr>
+          <w:rFonts w:ascii="Courier New" w:hAnsi="Courier New" w:cs="Courier New"/>
+        </w:rPr>
+        <w:t>sc</w:t>
+      </w:r>
+      <w:proofErr w:type="spellEnd"/>
+      <w:r>
+        <w:rPr>
+          <w:rFonts w:ascii="Courier New" w:hAnsi="Courier New" w:cs="Courier New"/>
+        </w:rPr>
+        <w:t xml:space="preserve"> = new Scanner(System.in);</w:t>
+      </w:r>
+    </w:p>
+    <w:p>
+      <w:pPr>
+        <w:pStyle w:val="PlainText"/>
+        <w:ind w:left="426"/>
+        <w:rPr>
+          <w:rFonts w:ascii="Courier New" w:hAnsi="Courier New" w:cs="Courier New"/>
+        </w:rPr>
+      </w:pPr>
+      <w:r>
+        <w:rPr>
+          <w:rFonts w:ascii="Courier New" w:hAnsi="Courier New" w:cs="Courier New"/>
+        </w:rPr>
+        <w:lastRenderedPageBreak/>
+        <w:tab/>
+      </w:r>
+      <w:r>
+        <w:rPr>
+          <w:rFonts w:ascii="Courier New" w:hAnsi="Courier New" w:cs="Courier New"/>
+        </w:rPr>
+        <w:tab/>
+      </w:r>
+      <w:proofErr w:type="spellStart"/>
+      <w:r>
+        <w:rPr>
+          <w:rFonts w:ascii="Courier New" w:hAnsi="Courier New" w:cs="Courier New"/>
+        </w:rPr>
+        <w:t>int</w:t>
+      </w:r>
+      <w:proofErr w:type="spellEnd"/>
+      <w:r>
+        <w:rPr>
+          <w:rFonts w:ascii="Courier New" w:hAnsi="Courier New" w:cs="Courier New"/>
+        </w:rPr>
+        <w:t xml:space="preserve"> flag = 0;</w:t>
+      </w:r>
+    </w:p>
+    <w:p>
+      <w:pPr>
+        <w:pStyle w:val="PlainText"/>
+        <w:ind w:left="426"/>
+        <w:rPr>
+          <w:rFonts w:ascii="Courier New" w:hAnsi="Courier New" w:cs="Courier New"/>
+        </w:rPr>
+      </w:pPr>
+      <w:r>
+        <w:rPr>
+          <w:rFonts w:ascii="Courier New" w:hAnsi="Courier New" w:cs="Courier New"/>
+        </w:rPr>
+        <w:tab/>
+      </w:r>
+      <w:r>
+        <w:rPr>
+          <w:rFonts w:ascii="Courier New" w:hAnsi="Courier New" w:cs="Courier New"/>
+        </w:rPr>
+        <w:tab/>
+      </w:r>
+      <w:proofErr w:type="gramStart"/>
+      <w:r>
+        <w:rPr>
+          <w:rFonts w:ascii="Courier New" w:hAnsi="Courier New" w:cs="Courier New"/>
+        </w:rPr>
+        <w:t>do{</w:t>
+      </w:r>
+      <w:proofErr w:type="gramEnd"/>
+    </w:p>
+    <w:p>
+      <w:pPr>
+        <w:pStyle w:val="PlainText"/>
+        <w:ind w:left="426"/>
+        <w:rPr>
+          <w:rFonts w:ascii="Courier New" w:hAnsi="Courier New" w:cs="Courier New"/>
+        </w:rPr>
+      </w:pPr>
+      <w:r>
+        <w:rPr>
+          <w:rFonts w:ascii="Courier New" w:hAnsi="Courier New" w:cs="Courier New"/>
+        </w:rPr>
+        <w:tab/>
+      </w:r>
+      <w:r>
+        <w:rPr>
+          <w:rFonts w:ascii="Courier New" w:hAnsi="Courier New" w:cs="Courier New"/>
+        </w:rPr>
+        <w:tab/>
+      </w:r>
+      <w:r>
+        <w:rPr>
+          <w:rFonts w:ascii="Courier New" w:hAnsi="Courier New" w:cs="Courier New"/>
+        </w:rPr>
+        <w:tab/>
+      </w:r>
+      <w:proofErr w:type="spellStart"/>
+      <w:r>
+        <w:rPr>
+          <w:rFonts w:ascii="Courier New" w:hAnsi="Courier New" w:cs="Courier New"/>
+        </w:rPr>
+        <w:t>System.out.print</w:t>
+      </w:r>
+      <w:proofErr w:type="spellEnd"/>
+      <w:r>
+        <w:rPr>
+          <w:rFonts w:ascii="Courier New" w:hAnsi="Courier New" w:cs="Courier New"/>
+        </w:rPr>
+        <w:t>("Enter the Command: ");</w:t>
+      </w:r>
+    </w:p>
+    <w:p>
+      <w:pPr>
+        <w:pStyle w:val="PlainText"/>
+        <w:ind w:left="426"/>
+        <w:rPr>
+          <w:rFonts w:ascii="Courier New" w:hAnsi="Courier New" w:cs="Courier New"/>
+        </w:rPr>
+      </w:pPr>
+      <w:r>
+        <w:rPr>
+          <w:rFonts w:ascii="Courier New" w:hAnsi="Courier New" w:cs="Courier New"/>
+        </w:rPr>
+        <w:tab/>
+      </w:r>
+      <w:r>
+        <w:rPr>
+          <w:rFonts w:ascii="Courier New" w:hAnsi="Courier New" w:cs="Courier New"/>
+        </w:rPr>
+        <w:tab/>
+      </w:r>
+      <w:r>
+        <w:rPr>
+          <w:rFonts w:ascii="Courier New" w:hAnsi="Courier New" w:cs="Courier New"/>
+        </w:rPr>
+        <w:tab/>
+      </w:r>
+      <w:proofErr w:type="spellStart"/>
+      <w:r>
+        <w:rPr>
+          <w:rFonts w:ascii="Courier New" w:hAnsi="Courier New" w:cs="Courier New"/>
+        </w:rPr>
+        <w:t>int</w:t>
+      </w:r>
+      <w:proofErr w:type="spellEnd"/>
+      <w:r>
+        <w:rPr>
+          <w:rFonts w:ascii="Courier New" w:hAnsi="Courier New" w:cs="Courier New"/>
+        </w:rPr>
+        <w:t xml:space="preserve"> op = </w:t>
+      </w:r>
+      <w:proofErr w:type="spellStart"/>
+      <w:proofErr w:type="gramStart"/>
+      <w:r>
+        <w:rPr>
+          <w:rFonts w:ascii="Courier New" w:hAnsi="Courier New" w:cs="Courier New"/>
+        </w:rPr>
+        <w:t>sc.nextInt</w:t>
+      </w:r>
+      <w:proofErr w:type="spellEnd"/>
+      <w:proofErr w:type="gramEnd"/>
+      <w:r>
+        <w:rPr>
+          <w:rFonts w:ascii="Courier New" w:hAnsi="Courier New" w:cs="Courier New"/>
+        </w:rPr>
+        <w:t>();</w:t>
+      </w:r>
+    </w:p>
+    <w:p>
+      <w:pPr>
+        <w:pStyle w:val="PlainText"/>
+        <w:ind w:left="426"/>
+        <w:rPr>
+          <w:rFonts w:ascii="Courier New" w:hAnsi="Courier New" w:cs="Courier New"/>
+        </w:rPr>
+      </w:pPr>
+      <w:r>
+        <w:rPr>
+          <w:rFonts w:ascii="Courier New" w:hAnsi="Courier New" w:cs="Courier New"/>
+        </w:rPr>
+        <w:tab/>
+      </w:r>
+      <w:r>
+        <w:rPr>
+          <w:rFonts w:ascii="Courier New" w:hAnsi="Courier New" w:cs="Courier New"/>
+        </w:rPr>
+        <w:tab/>
+      </w:r>
+      <w:r>
+        <w:rPr>
+          <w:rFonts w:ascii="Courier New" w:hAnsi="Courier New" w:cs="Courier New"/>
+        </w:rPr>
+        <w:tab/>
+        <w:t>switch(op)</w:t>
+      </w:r>
+    </w:p>
+    <w:p>
+      <w:pPr>
+        <w:pStyle w:val="PlainText"/>
+        <w:ind w:left="426"/>
+        <w:rPr>
+          <w:rFonts w:ascii="Courier New" w:hAnsi="Courier New" w:cs="Courier New"/>
+        </w:rPr>
+      </w:pPr>
+      <w:r>
+        <w:rPr>
+          <w:rFonts w:ascii="Courier New" w:hAnsi="Courier New" w:cs="Courier New"/>
+        </w:rPr>
+        <w:tab/>
+      </w:r>
+      <w:r>
+        <w:rPr>
+          <w:rFonts w:ascii="Courier New" w:hAnsi="Courier New" w:cs="Courier New"/>
+        </w:rPr>
+        <w:tab/>
+      </w:r>
+      <w:r>
+        <w:rPr>
+          <w:rFonts w:ascii="Courier New" w:hAnsi="Courier New" w:cs="Courier New"/>
+        </w:rPr>
+        <w:tab/>
+        <w:t>{</w:t>
+      </w:r>
+    </w:p>
+    <w:p>
+      <w:pPr>
+        <w:pStyle w:val="PlainText"/>
+        <w:ind w:left="426"/>
+        <w:rPr>
+          <w:rFonts w:ascii="Courier New" w:hAnsi="Courier New" w:cs="Courier New"/>
+        </w:rPr>
+      </w:pPr>
+      <w:r>
+        <w:rPr>
+          <w:rFonts w:ascii="Courier New" w:hAnsi="Courier New" w:cs="Courier New"/>
+        </w:rPr>
+        <w:tab/>
+      </w:r>
+      <w:r>
+        <w:rPr>
+          <w:rFonts w:ascii="Courier New" w:hAnsi="Courier New" w:cs="Courier New"/>
+        </w:rPr>
+        <w:tab/>
+      </w:r>
+      <w:r>
+        <w:rPr>
+          <w:rFonts w:ascii="Courier New" w:hAnsi="Courier New" w:cs="Courier New"/>
+        </w:rPr>
+        <w:tab/>
+      </w:r>
+      <w:r>
+        <w:rPr>
+          <w:rFonts w:ascii="Courier New" w:hAnsi="Courier New" w:cs="Courier New"/>
+        </w:rPr>
+        <w:tab/>
+        <w:t>case 1:</w:t>
+      </w:r>
+      <w:r>
+        <w:rPr>
+          <w:rFonts w:ascii="Courier New" w:hAnsi="Courier New" w:cs="Courier New"/>
+        </w:rPr>
+        <w:t xml:space="preserve"> </w:t>
+      </w:r>
+      <w:proofErr w:type="spellStart"/>
+      <w:r>
+        <w:rPr>
+          <w:rFonts w:ascii="Courier New" w:hAnsi="Courier New" w:cs="Courier New"/>
+        </w:rPr>
+        <w:t>System.out.print</w:t>
+      </w:r>
+      <w:proofErr w:type="spellEnd"/>
+      <w:r>
+        <w:rPr>
+          <w:rFonts w:ascii="Courier New" w:hAnsi="Courier New" w:cs="Courier New"/>
+        </w:rPr>
+        <w:t>("Enter the element: ");</w:t>
+      </w:r>
+    </w:p>
+    <w:p>
+      <w:pPr>
+        <w:pStyle w:val="PlainText"/>
+        <w:ind w:left="426"/>
+        <w:rPr>
+          <w:rFonts w:ascii="Courier New" w:hAnsi="Courier New" w:cs="Courier New"/>
+        </w:rPr>
+      </w:pPr>
+      <w:r>
+        <w:rPr>
+          <w:rFonts w:ascii="Courier New" w:hAnsi="Courier New" w:cs="Courier New"/>
+        </w:rPr>
+        <w:tab/>
+      </w:r>
+      <w:r>
+        <w:rPr>
+          <w:rFonts w:ascii="Courier New" w:hAnsi="Courier New" w:cs="Courier New"/>
+        </w:rPr>
+        <w:tab/>
+      </w:r>
+      <w:r>
+        <w:rPr>
+          <w:rFonts w:ascii="Courier New" w:hAnsi="Courier New" w:cs="Courier New"/>
+        </w:rPr>
+        <w:tab/>
+      </w:r>
+      <w:r>
+        <w:rPr>
+          <w:rFonts w:ascii="Courier New" w:hAnsi="Courier New" w:cs="Courier New"/>
+        </w:rPr>
+        <w:tab/>
+      </w:r>
+      <w:r>
+        <w:rPr>
+          <w:rFonts w:ascii="Courier New" w:hAnsi="Courier New" w:cs="Courier New"/>
+        </w:rPr>
+        <w:tab/>
+      </w:r>
+      <w:r>
+        <w:rPr>
+          <w:rFonts w:ascii="Courier New" w:hAnsi="Courier New" w:cs="Courier New"/>
+        </w:rPr>
+        <w:t xml:space="preserve">  </w:t>
+      </w:r>
+      <w:proofErr w:type="spellStart"/>
+      <w:proofErr w:type="gramStart"/>
+      <w:r>
+        <w:rPr>
+          <w:rFonts w:ascii="Courier New" w:hAnsi="Courier New" w:cs="Courier New"/>
+        </w:rPr>
+        <w:t>list.insert</w:t>
+      </w:r>
+      <w:proofErr w:type="gramEnd"/>
+      <w:r>
+        <w:rPr>
+          <w:rFonts w:ascii="Courier New" w:hAnsi="Courier New" w:cs="Courier New"/>
+        </w:rPr>
+        <w:t>_begin</w:t>
+      </w:r>
+      <w:proofErr w:type="spellEnd"/>
+      <w:r>
+        <w:rPr>
+          <w:rFonts w:ascii="Courier New" w:hAnsi="Courier New" w:cs="Courier New"/>
+        </w:rPr>
+        <w:t>(</w:t>
+      </w:r>
+      <w:proofErr w:type="spellStart"/>
+      <w:r>
+        <w:rPr>
+          <w:rFonts w:ascii="Courier New" w:hAnsi="Courier New" w:cs="Courier New"/>
+        </w:rPr>
+        <w:t>sc.nextInt</w:t>
+      </w:r>
+      <w:proofErr w:type="spellEnd"/>
+      <w:r>
+        <w:rPr>
+          <w:rFonts w:ascii="Courier New" w:hAnsi="Courier New" w:cs="Courier New"/>
+        </w:rPr>
+        <w:t>()); break;</w:t>
+      </w:r>
+    </w:p>
+    <w:p>
+      <w:pPr>
+        <w:pStyle w:val="PlainText"/>
+        <w:ind w:left="426"/>
+        <w:rPr>
+          <w:rFonts w:ascii="Courier New" w:hAnsi="Courier New" w:cs="Courier New"/>
+        </w:rPr>
+      </w:pPr>
+      <w:r>
+        <w:rPr>
+          <w:rFonts w:ascii="Courier New" w:hAnsi="Courier New" w:cs="Courier New"/>
+        </w:rPr>
+        <w:tab/>
+      </w:r>
+      <w:r>
+        <w:rPr>
+          <w:rFonts w:ascii="Courier New" w:hAnsi="Courier New" w:cs="Courier New"/>
+        </w:rPr>
+        <w:tab/>
+      </w:r>
+      <w:r>
+        <w:rPr>
+          <w:rFonts w:ascii="Courier New" w:hAnsi="Courier New" w:cs="Courier New"/>
+        </w:rPr>
+        <w:tab/>
+      </w:r>
+      <w:r>
+        <w:rPr>
+          <w:rFonts w:ascii="Courier New" w:hAnsi="Courier New" w:cs="Courier New"/>
+        </w:rPr>
+        <w:tab/>
+        <w:t>case 2:</w:t>
+      </w:r>
+      <w:r>
+        <w:rPr>
+          <w:rFonts w:ascii="Courier New" w:hAnsi="Courier New" w:cs="Courier New"/>
+        </w:rPr>
+        <w:t xml:space="preserve"> </w:t>
+      </w:r>
+      <w:proofErr w:type="spellStart"/>
+      <w:r>
+        <w:rPr>
+          <w:rFonts w:ascii="Courier New" w:hAnsi="Courier New" w:cs="Courier New"/>
+        </w:rPr>
+        <w:t>System.out.print</w:t>
+      </w:r>
+      <w:proofErr w:type="spellEnd"/>
+      <w:r>
+        <w:rPr>
+          <w:rFonts w:ascii="Courier New" w:hAnsi="Courier New" w:cs="Courier New"/>
+        </w:rPr>
+        <w:t>("Enter the element: ");</w:t>
+      </w:r>
+    </w:p>
+    <w:p>
+      <w:pPr>
+        <w:pStyle w:val="PlainText"/>
+        <w:ind w:left="426"/>
+        <w:rPr>
+          <w:rFonts w:ascii="Courier New" w:hAnsi="Courier New" w:cs="Courier New"/>
+        </w:rPr>
+      </w:pPr>
+      <w:r>
+        <w:rPr>
+          <w:rFonts w:ascii="Courier New" w:hAnsi="Courier New" w:cs="Courier New"/>
+        </w:rPr>
+        <w:tab/>
+      </w:r>
+      <w:r>
+        <w:rPr>
+          <w:rFonts w:ascii="Courier New" w:hAnsi="Courier New" w:cs="Courier New"/>
+        </w:rPr>
+        <w:tab/>
+      </w:r>
+      <w:r>
+        <w:rPr>
+          <w:rFonts w:ascii="Courier New" w:hAnsi="Courier New" w:cs="Courier New"/>
+        </w:rPr>
+        <w:tab/>
+      </w:r>
+      <w:r>
+        <w:rPr>
+          <w:rFonts w:ascii="Courier New" w:hAnsi="Courier New" w:cs="Courier New"/>
+        </w:rPr>
+        <w:tab/>
+      </w:r>
+      <w:r>
+        <w:rPr>
+          <w:rFonts w:ascii="Courier New" w:hAnsi="Courier New" w:cs="Courier New"/>
+        </w:rPr>
+        <w:tab/>
+      </w:r>
+      <w:r>
+        <w:rPr>
+          <w:rFonts w:ascii="Courier New" w:hAnsi="Courier New" w:cs="Courier New"/>
+        </w:rPr>
+        <w:t xml:space="preserve">  </w:t>
+      </w:r>
+      <w:proofErr w:type="spellStart"/>
+      <w:proofErr w:type="gramStart"/>
+      <w:r>
+        <w:rPr>
+          <w:rFonts w:ascii="Courier New" w:hAnsi="Courier New" w:cs="Courier New"/>
+        </w:rPr>
+        <w:t>l</w:t>
+      </w:r>
+      <w:r>
+        <w:rPr>
+          <w:rFonts w:ascii="Courier New" w:hAnsi="Courier New" w:cs="Courier New"/>
+        </w:rPr>
+        <w:t>ist.insert</w:t>
+      </w:r>
+      <w:proofErr w:type="gramEnd"/>
+      <w:r>
+        <w:rPr>
+          <w:rFonts w:ascii="Courier New" w:hAnsi="Courier New" w:cs="Courier New"/>
+        </w:rPr>
+        <w:t>_end</w:t>
+      </w:r>
+      <w:proofErr w:type="spellEnd"/>
+      <w:r>
+        <w:rPr>
+          <w:rFonts w:ascii="Courier New" w:hAnsi="Courier New" w:cs="Courier New"/>
+        </w:rPr>
+        <w:t>(</w:t>
+      </w:r>
+      <w:proofErr w:type="spellStart"/>
+      <w:r>
+        <w:rPr>
+          <w:rFonts w:ascii="Courier New" w:hAnsi="Courier New" w:cs="Courier New"/>
+        </w:rPr>
+        <w:t>sc.nextInt</w:t>
+      </w:r>
+      <w:proofErr w:type="spellEnd"/>
+      <w:r>
+        <w:rPr>
+          <w:rFonts w:ascii="Courier New" w:hAnsi="Courier New" w:cs="Courier New"/>
+        </w:rPr>
+        <w:t>()); break;</w:t>
+      </w:r>
+    </w:p>
+    <w:p>
+      <w:pPr>
+        <w:pStyle w:val="PlainText"/>
+        <w:ind w:left="426"/>
+        <w:rPr>
+          <w:rFonts w:ascii="Courier New" w:hAnsi="Courier New" w:cs="Courier New"/>
+        </w:rPr>
+      </w:pPr>
+      <w:r>
+        <w:rPr>
+          <w:rFonts w:ascii="Courier New" w:hAnsi="Courier New" w:cs="Courier New"/>
+        </w:rPr>
+        <w:tab/>
+      </w:r>
+      <w:r>
+        <w:rPr>
+          <w:rFonts w:ascii="Courier New" w:hAnsi="Courier New" w:cs="Courier New"/>
+        </w:rPr>
+        <w:tab/>
+      </w:r>
+      <w:r>
+        <w:rPr>
+          <w:rFonts w:ascii="Courier New" w:hAnsi="Courier New" w:cs="Courier New"/>
+        </w:rPr>
+        <w:tab/>
+      </w:r>
+      <w:r>
+        <w:rPr>
+          <w:rFonts w:ascii="Courier New" w:hAnsi="Courier New" w:cs="Courier New"/>
+        </w:rPr>
+        <w:tab/>
+        <w:t>case 3:</w:t>
+      </w:r>
+      <w:r>
+        <w:rPr>
+          <w:rFonts w:ascii="Courier New" w:hAnsi="Courier New" w:cs="Courier New"/>
+        </w:rPr>
+        <w:t xml:space="preserve"> </w:t>
+      </w:r>
+      <w:proofErr w:type="spellStart"/>
+      <w:r>
+        <w:rPr>
+          <w:rFonts w:ascii="Courier New" w:hAnsi="Courier New" w:cs="Courier New"/>
+        </w:rPr>
+        <w:t>System.out.print</w:t>
+      </w:r>
+      <w:proofErr w:type="spellEnd"/>
+      <w:r>
+        <w:rPr>
+          <w:rFonts w:ascii="Courier New" w:hAnsi="Courier New" w:cs="Courier New"/>
+        </w:rPr>
+        <w:t xml:space="preserve">("Enter the element &amp; the </w:t>
+      </w:r>
+      <w:r>
+        <w:rPr>
+          <w:rFonts w:ascii="Courier New" w:hAnsi="Courier New" w:cs="Courier New"/>
+        </w:rPr>
+        <w:tab/>
+      </w:r>
+      <w:r>
+        <w:rPr>
+          <w:rFonts w:ascii="Courier New" w:hAnsi="Courier New" w:cs="Courier New"/>
+        </w:rPr>
+        <w:tab/>
+      </w:r>
+      <w:r>
+        <w:rPr>
+          <w:rFonts w:ascii="Courier New" w:hAnsi="Courier New" w:cs="Courier New"/>
+        </w:rPr>
+        <w:tab/>
+      </w:r>
+      <w:r>
+        <w:rPr>
+          <w:rFonts w:ascii="Courier New" w:hAnsi="Courier New" w:cs="Courier New"/>
+        </w:rPr>
+        <w:tab/>
+      </w:r>
+      <w:r>
+        <w:rPr>
+          <w:rFonts w:ascii="Courier New" w:hAnsi="Courier New" w:cs="Courier New"/>
+        </w:rPr>
+        <w:tab/>
+      </w:r>
+      <w:r>
+        <w:rPr>
+          <w:rFonts w:ascii="Courier New" w:hAnsi="Courier New" w:cs="Courier New"/>
+        </w:rPr>
+        <w:tab/>
+      </w:r>
+      <w:r>
+        <w:rPr>
+          <w:rFonts w:ascii="Courier New" w:hAnsi="Courier New" w:cs="Courier New"/>
+        </w:rPr>
+        <w:tab/>
+      </w:r>
+      <w:r>
+        <w:rPr>
+          <w:rFonts w:ascii="Courier New" w:hAnsi="Courier New" w:cs="Courier New"/>
+        </w:rPr>
+        <w:t xml:space="preserve">position respectively (space </w:t>
+      </w:r>
+      <w:proofErr w:type="gramStart"/>
+      <w:r>
+        <w:rPr>
+          <w:rFonts w:ascii="Courier New" w:hAnsi="Courier New" w:cs="Courier New"/>
+        </w:rPr>
+        <w:t>separated):)</w:t>
+      </w:r>
+      <w:proofErr w:type="gramEnd"/>
+      <w:r>
+        <w:rPr>
+          <w:rFonts w:ascii="Courier New" w:hAnsi="Courier New" w:cs="Courier New"/>
+        </w:rPr>
+        <w:t>;</w:t>
+      </w:r>
+    </w:p>
+    <w:p>
+      <w:pPr>
+        <w:pStyle w:val="PlainText"/>
+        <w:ind w:left="426"/>
+        <w:rPr>
+          <w:rFonts w:ascii="Courier New" w:hAnsi="Courier New" w:cs="Courier New"/>
+        </w:rPr>
+      </w:pPr>
+      <w:r>
+        <w:rPr>
+          <w:rFonts w:ascii="Courier New" w:hAnsi="Courier New" w:cs="Courier New"/>
+        </w:rPr>
+        <w:tab/>
+      </w:r>
+      <w:r>
+        <w:rPr>
+          <w:rFonts w:ascii="Courier New" w:hAnsi="Courier New" w:cs="Courier New"/>
+        </w:rPr>
+        <w:tab/>
+      </w:r>
+      <w:r>
+        <w:rPr>
+          <w:rFonts w:ascii="Courier New" w:hAnsi="Courier New" w:cs="Courier New"/>
+        </w:rPr>
+        <w:tab/>
+      </w:r>
+      <w:r>
+        <w:rPr>
+          <w:rFonts w:ascii="Courier New" w:hAnsi="Courier New" w:cs="Courier New"/>
+        </w:rPr>
+        <w:tab/>
+      </w:r>
+      <w:r>
+        <w:rPr>
+          <w:rFonts w:ascii="Courier New" w:hAnsi="Courier New" w:cs="Courier New"/>
+        </w:rPr>
+        <w:tab/>
+      </w:r>
+      <w:r>
+        <w:rPr>
+          <w:rFonts w:ascii="Courier New" w:hAnsi="Courier New" w:cs="Courier New"/>
+        </w:rPr>
+        <w:t xml:space="preserve">  </w:t>
+      </w:r>
+      <w:proofErr w:type="spellStart"/>
+      <w:proofErr w:type="gramStart"/>
+      <w:r>
+        <w:rPr>
+          <w:rFonts w:ascii="Courier New" w:hAnsi="Courier New" w:cs="Courier New"/>
+        </w:rPr>
+        <w:t>list.insert</w:t>
+      </w:r>
+      <w:proofErr w:type="spellEnd"/>
+      <w:proofErr w:type="gramEnd"/>
+      <w:r>
+        <w:rPr>
+          <w:rFonts w:ascii="Courier New" w:hAnsi="Courier New" w:cs="Courier New"/>
+        </w:rPr>
+        <w:t>(</w:t>
+      </w:r>
+      <w:proofErr w:type="spellStart"/>
+      <w:r>
+        <w:rPr>
+          <w:rFonts w:ascii="Courier New" w:hAnsi="Courier New" w:cs="Courier New"/>
+        </w:rPr>
+        <w:t>sc.nextInt</w:t>
+      </w:r>
+      <w:proofErr w:type="spellEnd"/>
+      <w:r>
+        <w:rPr>
+          <w:rFonts w:ascii="Courier New" w:hAnsi="Courier New" w:cs="Courier New"/>
+        </w:rPr>
+        <w:t>(),</w:t>
+      </w:r>
+      <w:proofErr w:type="spellStart"/>
+      <w:r>
+        <w:rPr>
+          <w:rFonts w:ascii="Courier New" w:hAnsi="Courier New" w:cs="Courier New"/>
+        </w:rPr>
+        <w:t>sc.nextInt</w:t>
+      </w:r>
+      <w:proofErr w:type="spellEnd"/>
+      <w:r>
+        <w:rPr>
+          <w:rFonts w:ascii="Courier New" w:hAnsi="Courier New" w:cs="Courier New"/>
+        </w:rPr>
+        <w:t>());break;</w:t>
+      </w:r>
+    </w:p>
+    <w:p>
+      <w:pPr>
+        <w:pStyle w:val="PlainText"/>
+        <w:ind w:left="426"/>
+        <w:rPr>
+          <w:rFonts w:ascii="Courier New" w:hAnsi="Courier New" w:cs="Courier New"/>
+        </w:rPr>
+      </w:pPr>
+      <w:r>
+        <w:rPr>
+          <w:rFonts w:ascii="Courier New" w:hAnsi="Courier New" w:cs="Courier New"/>
+        </w:rPr>
+        <w:tab/>
+      </w:r>
+      <w:r>
+        <w:rPr>
+          <w:rFonts w:ascii="Courier New" w:hAnsi="Courier New" w:cs="Courier New"/>
+        </w:rPr>
+        <w:tab/>
+      </w:r>
+      <w:r>
+        <w:rPr>
+          <w:rFonts w:ascii="Courier New" w:hAnsi="Courier New" w:cs="Courier New"/>
+        </w:rPr>
+        <w:tab/>
+      </w:r>
+      <w:r>
+        <w:rPr>
+          <w:rFonts w:ascii="Courier New" w:hAnsi="Courier New" w:cs="Courier New"/>
+        </w:rPr>
+        <w:tab/>
+        <w:t xml:space="preserve">case 4: </w:t>
+      </w:r>
+      <w:proofErr w:type="spellStart"/>
+      <w:r>
+        <w:rPr>
+          <w:rFonts w:ascii="Courier New" w:hAnsi="Courier New" w:cs="Courier New"/>
+        </w:rPr>
+        <w:t>System.out.print</w:t>
+      </w:r>
+      <w:proofErr w:type="spellEnd"/>
+      <w:r>
+        <w:rPr>
+          <w:rFonts w:ascii="Courier New" w:hAnsi="Courier New" w:cs="Courier New"/>
+        </w:rPr>
+        <w:t>("Enter</w:t>
+      </w:r>
+      <w:r>
+        <w:rPr>
+          <w:rFonts w:ascii="Courier New" w:hAnsi="Courier New" w:cs="Courier New"/>
+        </w:rPr>
+        <w:t xml:space="preserve"> </w:t>
+      </w:r>
+      <w:r>
+        <w:rPr>
+          <w:rFonts w:ascii="Courier New" w:hAnsi="Courier New" w:cs="Courier New"/>
+        </w:rPr>
+        <w:t>the element</w:t>
+      </w:r>
+      <w:r>
+        <w:rPr>
+          <w:rFonts w:ascii="Courier New" w:hAnsi="Courier New" w:cs="Courier New"/>
+        </w:rPr>
+        <w:t xml:space="preserve"> </w:t>
+      </w:r>
+      <w:r>
+        <w:rPr>
+          <w:rFonts w:ascii="Courier New" w:hAnsi="Courier New" w:cs="Courier New"/>
+        </w:rPr>
+        <w:t xml:space="preserve">to </w:t>
+      </w:r>
+      <w:r>
+        <w:rPr>
+          <w:rFonts w:ascii="Courier New" w:hAnsi="Courier New" w:cs="Courier New"/>
+        </w:rPr>
+        <w:tab/>
+      </w:r>
+      <w:r>
+        <w:rPr>
+          <w:rFonts w:ascii="Courier New" w:hAnsi="Courier New" w:cs="Courier New"/>
+        </w:rPr>
+        <w:tab/>
+      </w:r>
+      <w:r>
+        <w:rPr>
+          <w:rFonts w:ascii="Courier New" w:hAnsi="Courier New" w:cs="Courier New"/>
+        </w:rPr>
+        <w:tab/>
+      </w:r>
+      <w:r>
+        <w:rPr>
+          <w:rFonts w:ascii="Courier New" w:hAnsi="Courier New" w:cs="Courier New"/>
+        </w:rPr>
+        <w:tab/>
+      </w:r>
+      <w:r>
+        <w:rPr>
+          <w:rFonts w:ascii="Courier New" w:hAnsi="Courier New" w:cs="Courier New"/>
+        </w:rPr>
+        <w:tab/>
+      </w:r>
+      <w:r>
+        <w:rPr>
+          <w:rFonts w:ascii="Courier New" w:hAnsi="Courier New" w:cs="Courier New"/>
+        </w:rPr>
+        <w:tab/>
+      </w:r>
+      <w:r>
+        <w:rPr>
+          <w:rFonts w:ascii="Courier New" w:hAnsi="Courier New" w:cs="Courier New"/>
+        </w:rPr>
+        <w:tab/>
+      </w:r>
+      <w:r>
+        <w:rPr>
+          <w:rFonts w:ascii="Courier New" w:hAnsi="Courier New" w:cs="Courier New"/>
+        </w:rPr>
+        <w:tab/>
+      </w:r>
+      <w:r>
+        <w:rPr>
+          <w:rFonts w:ascii="Courier New" w:hAnsi="Courier New" w:cs="Courier New"/>
+        </w:rPr>
+        <w:tab/>
+      </w:r>
+      <w:r>
+        <w:rPr>
+          <w:rFonts w:ascii="Courier New" w:hAnsi="Courier New" w:cs="Courier New"/>
+        </w:rPr>
+        <w:t>delete:</w:t>
+      </w:r>
+      <w:r>
+        <w:rPr>
+          <w:rFonts w:ascii="Courier New" w:hAnsi="Courier New" w:cs="Courier New"/>
+        </w:rPr>
+        <w:t xml:space="preserve"> </w:t>
+      </w:r>
+      <w:r>
+        <w:rPr>
+          <w:rFonts w:ascii="Courier New" w:hAnsi="Courier New" w:cs="Courier New"/>
+        </w:rPr>
+        <w:t>");</w:t>
+      </w:r>
+    </w:p>
+    <w:p>
+      <w:pPr>
+        <w:pStyle w:val="PlainText"/>
+        <w:ind w:left="426"/>
+        <w:rPr>
+          <w:rFonts w:ascii="Courier New" w:hAnsi="Courier New" w:cs="Courier New"/>
+        </w:rPr>
+      </w:pPr>
+      <w:r>
+        <w:rPr>
+          <w:rFonts w:ascii="Courier New" w:hAnsi="Courier New" w:cs="Courier New"/>
+        </w:rPr>
+        <w:tab/>
+      </w:r>
+      <w:r>
+        <w:rPr>
+          <w:rFonts w:ascii="Courier New" w:hAnsi="Courier New" w:cs="Courier New"/>
+        </w:rPr>
+        <w:tab/>
+      </w:r>
+      <w:r>
+        <w:rPr>
+          <w:rFonts w:ascii="Courier New" w:hAnsi="Courier New" w:cs="Courier New"/>
+        </w:rPr>
+        <w:tab/>
+      </w:r>
+      <w:r>
+        <w:rPr>
+          <w:rFonts w:ascii="Courier New" w:hAnsi="Courier New" w:cs="Courier New"/>
+        </w:rPr>
+        <w:tab/>
+      </w:r>
+      <w:r>
+        <w:rPr>
+          <w:rFonts w:ascii="Courier New" w:hAnsi="Courier New" w:cs="Courier New"/>
+        </w:rPr>
+        <w:tab/>
+      </w:r>
+      <w:r>
+        <w:rPr>
+          <w:rFonts w:ascii="Courier New" w:hAnsi="Courier New" w:cs="Courier New"/>
+        </w:rPr>
+        <w:t xml:space="preserve">  </w:t>
+      </w:r>
+      <w:proofErr w:type="spellStart"/>
+      <w:proofErr w:type="gramStart"/>
+      <w:r>
+        <w:rPr>
+          <w:rFonts w:ascii="Courier New" w:hAnsi="Courier New" w:cs="Courier New"/>
+        </w:rPr>
+        <w:t>list.delete</w:t>
+      </w:r>
+      <w:proofErr w:type="spellEnd"/>
+      <w:proofErr w:type="gramEnd"/>
+      <w:r>
+        <w:rPr>
+          <w:rFonts w:ascii="Courier New" w:hAnsi="Courier New" w:cs="Courier New"/>
+        </w:rPr>
+        <w:t>(</w:t>
+      </w:r>
+      <w:proofErr w:type="spellStart"/>
+      <w:r>
+        <w:rPr>
+          <w:rFonts w:ascii="Courier New" w:hAnsi="Courier New" w:cs="Courier New"/>
+        </w:rPr>
+        <w:t>sc.nextInt</w:t>
+      </w:r>
+      <w:proofErr w:type="spellEnd"/>
+      <w:r>
+        <w:rPr>
+          <w:rFonts w:ascii="Courier New" w:hAnsi="Courier New" w:cs="Courier New"/>
+        </w:rPr>
+        <w:t>()); break;</w:t>
+      </w:r>
+    </w:p>
+    <w:p>
+      <w:pPr>
+        <w:pStyle w:val="PlainText"/>
+        <w:ind w:left="426"/>
+        <w:rPr>
+          <w:rFonts w:ascii="Courier New" w:hAnsi="Courier New" w:cs="Courier New"/>
+        </w:rPr>
+      </w:pPr>
+      <w:r>
+        <w:rPr>
+          <w:rFonts w:ascii="Courier New" w:hAnsi="Courier New" w:cs="Courier New"/>
+        </w:rPr>
+        <w:tab/>
+      </w:r>
+      <w:r>
+        <w:rPr>
+          <w:rFonts w:ascii="Courier New" w:hAnsi="Courier New" w:cs="Courier New"/>
+        </w:rPr>
+        <w:tab/>
+      </w:r>
+      <w:r>
+        <w:rPr>
+          <w:rFonts w:ascii="Courier New" w:hAnsi="Courier New" w:cs="Courier New"/>
+        </w:rPr>
+        <w:tab/>
+      </w:r>
+      <w:r>
+        <w:rPr>
+          <w:rFonts w:ascii="Courier New" w:hAnsi="Courier New" w:cs="Courier New"/>
+        </w:rPr>
+        <w:tab/>
+        <w:t xml:space="preserve">case 5: </w:t>
+      </w:r>
+      <w:proofErr w:type="spellStart"/>
+      <w:proofErr w:type="gramStart"/>
+      <w:r>
+        <w:rPr>
+          <w:rFonts w:ascii="Courier New" w:hAnsi="Courier New" w:cs="Courier New"/>
+        </w:rPr>
+        <w:t>list.display</w:t>
+      </w:r>
+      <w:proofErr w:type="spellEnd"/>
+      <w:proofErr w:type="gramEnd"/>
+      <w:r>
+        <w:rPr>
+          <w:rFonts w:ascii="Courier New" w:hAnsi="Courier New" w:cs="Courier New"/>
+        </w:rPr>
+        <w:t>(); break;</w:t>
+      </w:r>
+    </w:p>
+    <w:p>
+      <w:pPr>
+        <w:pStyle w:val="PlainText"/>
+        <w:ind w:left="426"/>
+        <w:rPr>
+          <w:rFonts w:ascii="Courier New" w:hAnsi="Courier New" w:cs="Courier New"/>
+        </w:rPr>
+      </w:pPr>
+      <w:r>
+        <w:rPr>
+          <w:rFonts w:ascii="Courier New" w:hAnsi="Courier New" w:cs="Courier New"/>
+        </w:rPr>
+        <w:tab/>
+      </w:r>
+      <w:r>
+        <w:rPr>
+          <w:rFonts w:ascii="Courier New" w:hAnsi="Courier New" w:cs="Courier New"/>
+        </w:rPr>
+        <w:tab/>
+      </w:r>
+      <w:r>
+        <w:rPr>
+          <w:rFonts w:ascii="Courier New" w:hAnsi="Courier New" w:cs="Courier New"/>
+        </w:rPr>
+        <w:tab/>
+      </w:r>
+      <w:r>
+        <w:rPr>
+          <w:rFonts w:ascii="Courier New" w:hAnsi="Courier New" w:cs="Courier New"/>
+        </w:rPr>
+        <w:tab/>
+        <w:t>case 6:</w:t>
+      </w:r>
+      <w:r>
+        <w:rPr>
+          <w:rFonts w:ascii="Courier New" w:hAnsi="Courier New" w:cs="Courier New"/>
+        </w:rPr>
+        <w:t xml:space="preserve"> </w:t>
+      </w:r>
+      <w:r>
+        <w:rPr>
+          <w:rFonts w:ascii="Courier New" w:hAnsi="Courier New" w:cs="Courier New"/>
+        </w:rPr>
+        <w:t>flag = 1; break;</w:t>
+      </w:r>
+    </w:p>
+    <w:p>
+      <w:pPr>
+        <w:pStyle w:val="PlainText"/>
+        <w:ind w:left="426"/>
+        <w:rPr>
+          <w:rFonts w:ascii="Courier New" w:hAnsi="Courier New" w:cs="Courier New"/>
+        </w:rPr>
+      </w:pPr>
+      <w:r>
+        <w:rPr>
+          <w:rFonts w:ascii="Courier New" w:hAnsi="Courier New" w:cs="Courier New"/>
+        </w:rPr>
+        <w:tab/>
+      </w:r>
+      <w:r>
+        <w:rPr>
+          <w:rFonts w:ascii="Courier New" w:hAnsi="Courier New" w:cs="Courier New"/>
+        </w:rPr>
+        <w:tab/>
+      </w:r>
+      <w:r>
+        <w:rPr>
+          <w:rFonts w:ascii="Courier New" w:hAnsi="Courier New" w:cs="Courier New"/>
+        </w:rPr>
+        <w:tab/>
+      </w:r>
+      <w:r>
+        <w:rPr>
+          <w:rFonts w:ascii="Courier New" w:hAnsi="Courier New" w:cs="Courier New"/>
+        </w:rPr>
+        <w:tab/>
+        <w:t>default:</w:t>
+      </w:r>
+      <w:r>
+        <w:rPr>
+          <w:rFonts w:ascii="Courier New" w:hAnsi="Courier New" w:cs="Courier New"/>
+        </w:rPr>
+        <w:t xml:space="preserve"> </w:t>
+      </w:r>
+      <w:proofErr w:type="spellStart"/>
+      <w:r>
+        <w:rPr>
+          <w:rFonts w:ascii="Courier New" w:hAnsi="Courier New" w:cs="Courier New"/>
+        </w:rPr>
+        <w:t>System.out.println</w:t>
+      </w:r>
+      <w:proofErr w:type="spellEnd"/>
+      <w:r>
+        <w:rPr>
+          <w:rFonts w:ascii="Courier New" w:hAnsi="Courier New" w:cs="Courier New"/>
+        </w:rPr>
+        <w:t>("Invalid Input!");</w:t>
+      </w:r>
+    </w:p>
+    <w:p>
+      <w:pPr>
+        <w:pStyle w:val="PlainText"/>
+        <w:ind w:left="426"/>
+        <w:rPr>
+          <w:rFonts w:ascii="Courier New" w:hAnsi="Courier New" w:cs="Courier New"/>
+        </w:rPr>
+      </w:pPr>
+      <w:r>
+        <w:rPr>
+          <w:rFonts w:ascii="Courier New" w:hAnsi="Courier New" w:cs="Courier New"/>
+        </w:rPr>
+        <w:tab/>
+      </w:r>
+      <w:r>
+        <w:rPr>
+          <w:rFonts w:ascii="Courier New" w:hAnsi="Courier New" w:cs="Courier New"/>
+        </w:rPr>
+        <w:tab/>
+      </w:r>
+      <w:r>
+        <w:rPr>
+          <w:rFonts w:ascii="Courier New" w:hAnsi="Courier New" w:cs="Courier New"/>
+        </w:rPr>
+        <w:tab/>
+        <w:t>}</w:t>
+      </w:r>
+    </w:p>
+    <w:p>
+      <w:pPr>
+        <w:pStyle w:val="PlainText"/>
+        <w:ind w:left="426"/>
+        <w:rPr>
+          <w:rFonts w:ascii="Courier New" w:hAnsi="Courier New" w:cs="Courier New"/>
+        </w:rPr>
+      </w:pPr>
+      <w:r>
+        <w:rPr>
+          <w:rFonts w:ascii="Courier New" w:hAnsi="Courier New" w:cs="Courier New"/>
+        </w:rPr>
+        <w:tab/>
+      </w:r>
+      <w:r>
+        <w:rPr>
+          <w:rFonts w:ascii="Courier New" w:hAnsi="Courier New" w:cs="Courier New"/>
+        </w:rPr>
+        <w:tab/>
+      </w:r>
+      <w:proofErr w:type="gramStart"/>
+      <w:r>
+        <w:rPr>
+          <w:rFonts w:ascii="Courier New" w:hAnsi="Courier New" w:cs="Courier New"/>
+        </w:rPr>
+        <w:t>}while</w:t>
+      </w:r>
+      <w:proofErr w:type="gramEnd"/>
+      <w:r>
+        <w:rPr>
+          <w:rFonts w:ascii="Courier New" w:hAnsi="Courier New" w:cs="Courier New"/>
+        </w:rPr>
+        <w:t>(flag == 0);</w:t>
+      </w:r>
+    </w:p>
+    <w:p>
+      <w:pPr>
+        <w:pStyle w:val="PlainText"/>
+        <w:ind w:left="426"/>
+        <w:rPr>
+          <w:rFonts w:ascii="Courier New" w:hAnsi="Courier New" w:cs="Courier New"/>
+        </w:rPr>
+      </w:pPr>
+      <w:r>
+        <w:rPr>
+          <w:rFonts w:ascii="Courier New" w:hAnsi="Courier New" w:cs="Courier New"/>
+        </w:rPr>
+        <w:tab/>
+      </w:r>
+      <w:r>
+        <w:rPr>
+          <w:rFonts w:ascii="Courier New" w:hAnsi="Courier New" w:cs="Courier New"/>
+        </w:rPr>
+        <w:tab/>
+      </w:r>
+      <w:proofErr w:type="spellStart"/>
+      <w:proofErr w:type="gramStart"/>
+      <w:r>
+        <w:rPr>
+          <w:rFonts w:ascii="Courier New" w:hAnsi="Courier New" w:cs="Courier New"/>
+        </w:rPr>
+        <w:t>sc.close</w:t>
+      </w:r>
+      <w:proofErr w:type="spellEnd"/>
+      <w:proofErr w:type="gramEnd"/>
+      <w:r>
+        <w:rPr>
+          <w:rFonts w:ascii="Courier New" w:hAnsi="Courier New" w:cs="Courier New"/>
+        </w:rPr>
+        <w:t>();</w:t>
+      </w:r>
+    </w:p>
+    <w:p>
+      <w:pPr>
+        <w:pStyle w:val="PlainText"/>
+        <w:ind w:left="426"/>
+        <w:rPr>
+          <w:rFonts w:ascii="Courier New" w:hAnsi="Courier New" w:cs="Courier New"/>
+        </w:rPr>
+      </w:pPr>
+      <w:r>
+        <w:rPr>
+          <w:rFonts w:ascii="Courier New" w:hAnsi="Courier New" w:cs="Courier New"/>
+        </w:rPr>
+        <w:tab/>
+        <w:t>}</w:t>
+      </w:r>
+    </w:p>
+    <w:p>
+      <w:pPr>
+        <w:pStyle w:val="PlainText"/>
+        <w:ind w:left="426"/>
+        <w:rPr>
+          <w:rFonts w:ascii="Courier New" w:hAnsi="Courier New" w:cs="Courier New"/>
+        </w:rPr>
+      </w:pPr>
+      <w:r>
+        <w:rPr>
+          <w:rFonts w:ascii="Courier New" w:hAnsi="Courier New" w:cs="Courier New"/>
+        </w:rPr>
+        <w:t>}</w:t>
+      </w:r>
+    </w:p>
+    <w:p>
+      <w:pPr>
         <w:jc w:val="left"/>
         <w:rPr>
           <w:b/>
@@ -303,26 +5226,97 @@
       <w:pPr>
         <w:jc w:val="left"/>
         <w:rPr>
+          <w:sz w:val="24"/>
+          <w:szCs w:val="26"/>
+        </w:rPr>
+      </w:pPr>
+    </w:p>
+    <w:p>
+      <w:pPr>
+        <w:jc w:val="left"/>
+        <w:rPr>
           <w:b/>
           <w:sz w:val="24"/>
           <w:szCs w:val="26"/>
         </w:rPr>
       </w:pPr>
-    </w:p>
-    <w:p>
-      <w:pPr>
-        <w:jc w:val="left"/>
+      <w:r>
         <w:rPr>
           <w:b/>
+          <w:noProof/>
           <w:sz w:val="24"/>
           <w:szCs w:val="26"/>
-        </w:rPr>
-      </w:pPr>
-      <w:bookmarkStart w:id="0" w:name="_GoBack"/>
-      <w:bookmarkEnd w:id="0"/>
+          <w:lang w:val="en-IN" w:eastAsia="en-IN"/>
+        </w:rPr>
+        <w:drawing>
+          <wp:inline distT="0" distB="0" distL="0" distR="0">
+            <wp:extent cx="6120765" cy="3037840"/>
+            <wp:effectExtent l="0" t="0" r="0" b="0"/>
+            <wp:docPr id="1" name="Picture 1"/>
+            <wp:cNvGraphicFramePr>
+              <a:graphicFrameLocks xmlns:a="http://schemas.openxmlformats.org/drawingml/2006/main" noChangeAspect="1"/>
+            </wp:cNvGraphicFramePr>
+            <a:graphic xmlns:a="http://schemas.openxmlformats.org/drawingml/2006/main">
+              <a:graphicData uri="http://schemas.openxmlformats.org/drawingml/2006/picture">
+                <pic:pic xmlns:pic="http://schemas.openxmlformats.org/drawingml/2006/picture">
+                  <pic:nvPicPr>
+                    <pic:cNvPr id="1" name="001.png"/>
+                    <pic:cNvPicPr/>
+                  </pic:nvPicPr>
+                  <pic:blipFill>
+                    <a:blip r:embed="rId6">
+                      <a:extLst>
+                        <a:ext uri="{BEBA8EAE-BF5A-486C-A8C5-ECC9F3942E4B}">
+                          <a14:imgProps xmlns:a14="http://schemas.microsoft.com/office/drawing/2010/main">
+                            <a14:imgLayer r:embed="rId7">
+                              <a14:imgEffect>
+                                <a14:saturation sat="0"/>
+                              </a14:imgEffect>
+                            </a14:imgLayer>
+                          </a14:imgProps>
+                        </a:ext>
+                        <a:ext uri="{28A0092B-C50C-407E-A947-70E740481C1C}">
+                          <a14:useLocalDpi xmlns:a14="http://schemas.microsoft.com/office/drawing/2010/main" val="0"/>
+                        </a:ext>
+                      </a:extLst>
+                    </a:blip>
+                    <a:stretch>
+                      <a:fillRect/>
+                    </a:stretch>
+                  </pic:blipFill>
+                  <pic:spPr>
+                    <a:xfrm>
+                      <a:off x="0" y="0"/>
+                      <a:ext cx="6120765" cy="3037840"/>
+                    </a:xfrm>
+                    <a:prstGeom prst="rect">
+                      <a:avLst/>
+                    </a:prstGeom>
+                  </pic:spPr>
+                </pic:pic>
+              </a:graphicData>
+            </a:graphic>
+          </wp:inline>
+        </w:drawing>
+      </w:r>
+    </w:p>
+    <w:p>
+      <w:pPr>
+        <w:rPr>
+          <w:b/>
+          <w:szCs w:val="26"/>
+        </w:rPr>
+      </w:pPr>
+      <w:r>
+        <w:rPr>
+          <w:b/>
+          <w:szCs w:val="26"/>
+        </w:rPr>
+        <w:t>Fig: Linked-List</w:t>
+      </w:r>
     </w:p>
     <w:sectPr>
-      <w:footerReference w:type="default" r:id="rId6"/>
+      <w:footerReference w:type="default" r:id="rId8"/>
       <w:pgSz w:w="11906" w:h="16838"/>
       <w:pgMar w:top="1134" w:right="1133" w:bottom="1134" w:left="1134" w:header="708" w:footer="545" w:gutter="0"/>
       <w:cols w:space="708"/>
@@ -923,6 +5917,35 @@
       <w:lang w:val="en-US"/>
     </w:rPr>
   </w:style>
+  <w:style w:type="paragraph" w:styleId="PlainText">
+    <w:name w:val="Plain Text"/>
+    <w:basedOn w:val="Normal"/>
+    <w:link w:val="PlainTextChar"/>
+    <w:uiPriority w:val="99"/>
+    <w:unhideWhenUsed/>
+    <w:rsid w:val="00C47C9C"/>
+    <w:pPr>
+      <w:jc w:val="left"/>
+    </w:pPr>
+    <w:rPr>
+      <w:rFonts w:ascii="Consolas" w:hAnsi="Consolas"/>
+      <w:sz w:val="21"/>
+      <w:szCs w:val="21"/>
+      <w:lang w:val="en-IN"/>
+    </w:rPr>
+  </w:style>
+  <w:style w:type="character" w:customStyle="1" w:styleId="PlainTextChar">
+    <w:name w:val="Plain Text Char"/>
+    <w:basedOn w:val="DefaultParagraphFont"/>
+    <w:link w:val="PlainText"/>
+    <w:uiPriority w:val="99"/>
+    <w:rsid w:val="00C47C9C"/>
+    <w:rPr>
+      <w:rFonts w:ascii="Consolas" w:hAnsi="Consolas"/>
+      <w:sz w:val="21"/>
+      <w:szCs w:val="21"/>
+    </w:rPr>
+  </w:style>
 </w:styles>
 </file>
 
